--- a/SanctumVitae_Adatszerkezet.docx
+++ b/SanctumVitae_Adatszerkezet.docx
@@ -88,16 +88,30 @@
         </w:rPr>
         <w:br/>
       </w:r>
-      <w:proofErr w:type="spellStart"/>
       <w:r>
         <w:rPr>
           <w:rFonts w:ascii="Times New Roman" w:hAnsi="Times New Roman"/>
           <w:color w:val="FFFFFF" w:themeColor="background1"/>
           <w:sz w:val="32"/>
         </w:rPr>
-        <w:t>Adatszerekezet</w:t>
+        <w:t>Adatszer</w:t>
       </w:r>
-      <w:proofErr w:type="spellEnd"/>
+      <w:r>
+        <w:rPr>
+          <w:rFonts w:ascii="Times New Roman" w:hAnsi="Times New Roman"/>
+          <w:color w:val="FFFFFF" w:themeColor="background1"/>
+          <w:sz w:val="32"/>
+        </w:rPr>
+        <w:t>k</w:t>
+      </w:r>
+      <w:r>
+        <w:rPr>
+          <w:rFonts w:ascii="Times New Roman" w:hAnsi="Times New Roman"/>
+          <w:color w:val="FFFFFF" w:themeColor="background1"/>
+          <w:sz w:val="32"/>
+        </w:rPr>
+        <w:t>ezet</w:t>
+      </w:r>
     </w:p>
     <w:p>
       <w:pPr>
@@ -302,6 +316,10 @@
     <w:sdt>
       <w:sdtPr>
         <w:rPr>
+          <w:rFonts w:asciiTheme="minorHAnsi" w:eastAsiaTheme="minorEastAsia" w:hAnsiTheme="minorHAnsi" w:cstheme="minorBidi"/>
+          <w:color w:val="auto"/>
+          <w:sz w:val="21"/>
+          <w:szCs w:val="21"/>
           <w:lang w:val="hu-HU"/>
         </w:rPr>
         <w:id w:val="-1567331670"/>
@@ -312,12 +330,8 @@
       </w:sdtPr>
       <w:sdtEndPr>
         <w:rPr>
-          <w:rFonts w:asciiTheme="minorHAnsi" w:eastAsiaTheme="minorEastAsia" w:hAnsiTheme="minorHAnsi" w:cstheme="minorBidi"/>
           <w:b/>
           <w:bCs/>
-          <w:color w:val="auto"/>
-          <w:sz w:val="21"/>
-          <w:szCs w:val="21"/>
           <w:lang w:val="en-US"/>
         </w:rPr>
       </w:sdtEndPr>
@@ -357,7 +371,7 @@
           <w:r>
             <w:fldChar w:fldCharType="separate"/>
           </w:r>
-          <w:hyperlink w:anchor="_Toc211612372" w:history="1">
+          <w:hyperlink w:anchor="_Toc211623117" w:history="1">
             <w:r>
               <w:rPr>
                 <w:rStyle w:val="Hiperhivatkozs"/>
@@ -366,7 +380,7 @@
                 <w:noProof/>
                 <w:lang w:bidi="hu-HU"/>
               </w:rPr>
-              <w:t>1. Projekt leírása</w:t>
+              <w:t>1. Adatszerkezet Leírása</w:t>
             </w:r>
             <w:r>
               <w:rPr>
@@ -387,155 +401,7 @@
                 <w:noProof/>
                 <w:webHidden/>
               </w:rPr>
-              <w:instrText xml:space="preserve"> PAGEREF _Toc211612372 \h </w:instrText>
-            </w:r>
-            <w:r>
-              <w:rPr>
-                <w:noProof/>
-                <w:webHidden/>
-              </w:rPr>
-            </w:r>
-            <w:r>
-              <w:rPr>
-                <w:noProof/>
-                <w:webHidden/>
-              </w:rPr>
-              <w:fldChar w:fldCharType="separate"/>
-            </w:r>
-            <w:r>
-              <w:rPr>
-                <w:noProof/>
-                <w:webHidden/>
-              </w:rPr>
-              <w:t>2</w:t>
-            </w:r>
-            <w:r>
-              <w:rPr>
-                <w:noProof/>
-                <w:webHidden/>
-              </w:rPr>
-              <w:fldChar w:fldCharType="end"/>
-            </w:r>
-          </w:hyperlink>
-        </w:p>
-        <w:p>
-          <w:pPr>
-            <w:pStyle w:val="TJ2"/>
-            <w:tabs>
-              <w:tab w:val="right" w:leader="dot" w:pos="9019"/>
-            </w:tabs>
-            <w:rPr>
-              <w:rFonts w:cstheme="minorBidi"/>
-              <w:noProof/>
-              <w:kern w:val="2"/>
-              <w:sz w:val="24"/>
-              <w:szCs w:val="24"/>
-              <w14:ligatures w14:val="standardContextual"/>
-            </w:rPr>
-          </w:pPr>
-          <w:hyperlink w:anchor="_Toc211612373" w:history="1">
-            <w:r>
-              <w:rPr>
-                <w:rStyle w:val="Hiperhivatkozs"/>
-                <w:noProof/>
-                <w:lang w:bidi="hu-HU"/>
-              </w:rPr>
-              <w:t>1.1 A projekt címe</w:t>
-            </w:r>
-            <w:r>
-              <w:rPr>
-                <w:noProof/>
-                <w:webHidden/>
-              </w:rPr>
-              <w:tab/>
-            </w:r>
-            <w:r>
-              <w:rPr>
-                <w:noProof/>
-                <w:webHidden/>
-              </w:rPr>
-              <w:fldChar w:fldCharType="begin"/>
-            </w:r>
-            <w:r>
-              <w:rPr>
-                <w:noProof/>
-                <w:webHidden/>
-              </w:rPr>
-              <w:instrText xml:space="preserve"> PAGEREF _Toc211612373 \h </w:instrText>
-            </w:r>
-            <w:r>
-              <w:rPr>
-                <w:noProof/>
-                <w:webHidden/>
-              </w:rPr>
-            </w:r>
-            <w:r>
-              <w:rPr>
-                <w:noProof/>
-                <w:webHidden/>
-              </w:rPr>
-              <w:fldChar w:fldCharType="separate"/>
-            </w:r>
-            <w:r>
-              <w:rPr>
-                <w:noProof/>
-                <w:webHidden/>
-              </w:rPr>
-              <w:t>2</w:t>
-            </w:r>
-            <w:r>
-              <w:rPr>
-                <w:noProof/>
-                <w:webHidden/>
-              </w:rPr>
-              <w:fldChar w:fldCharType="end"/>
-            </w:r>
-          </w:hyperlink>
-        </w:p>
-        <w:p>
-          <w:pPr>
-            <w:pStyle w:val="TJ2"/>
-            <w:tabs>
-              <w:tab w:val="right" w:leader="dot" w:pos="9019"/>
-            </w:tabs>
-            <w:rPr>
-              <w:rFonts w:cstheme="minorBidi"/>
-              <w:noProof/>
-              <w:kern w:val="2"/>
-              <w:sz w:val="24"/>
-              <w:szCs w:val="24"/>
-              <w14:ligatures w14:val="standardContextual"/>
-            </w:rPr>
-          </w:pPr>
-          <w:hyperlink w:anchor="_Toc211612374" w:history="1">
-            <w:r>
-              <w:rPr>
-                <w:rStyle w:val="Hiperhivatkozs"/>
-                <w:noProof/>
-                <w:lang w:bidi="hu-HU"/>
-              </w:rPr>
-              <w:t>1.2 A projekt rövid ismertetése</w:t>
-            </w:r>
-            <w:r>
-              <w:rPr>
-                <w:noProof/>
-                <w:webHidden/>
-              </w:rPr>
-              <w:tab/>
-            </w:r>
-            <w:r>
-              <w:rPr>
-                <w:noProof/>
-                <w:webHidden/>
-              </w:rPr>
-              <w:fldChar w:fldCharType="begin"/>
-            </w:r>
-            <w:r>
-              <w:rPr>
-                <w:noProof/>
-                <w:webHidden/>
-              </w:rPr>
-              <w:instrText xml:space="preserve"> PAGEREF _Toc211612374 \h </w:instrText>
+              <w:instrText xml:space="preserve"> PAGEREF _Toc211623117 \h </w:instrText>
             </w:r>
             <w:r>
               <w:rPr>
@@ -581,7 +447,7 @@
               <w14:ligatures w14:val="standardContextual"/>
             </w:rPr>
           </w:pPr>
-          <w:hyperlink w:anchor="_Toc211612375" w:history="1">
+          <w:hyperlink w:anchor="_Toc211623118" w:history="1">
             <w:r>
               <w:rPr>
                 <w:rStyle w:val="Hiperhivatkozs"/>
@@ -590,7 +456,7 @@
                 <w:noProof/>
                 <w:lang w:bidi="hu-HU"/>
               </w:rPr>
-              <w:t>2. Szoftver specifikáció</w:t>
+              <w:t>2. Adatszerkezet ábrája</w:t>
             </w:r>
             <w:r>
               <w:rPr>
@@ -611,395 +477,7 @@
                 <w:noProof/>
                 <w:webHidden/>
               </w:rPr>
-              <w:instrText xml:space="preserve"> PAGEREF _Toc211612375 \h </w:instrText>
-            </w:r>
-            <w:r>
-              <w:rPr>
-                <w:noProof/>
-                <w:webHidden/>
-              </w:rPr>
-            </w:r>
-            <w:r>
-              <w:rPr>
-                <w:noProof/>
-                <w:webHidden/>
-              </w:rPr>
-              <w:fldChar w:fldCharType="separate"/>
-            </w:r>
-            <w:r>
-              <w:rPr>
-                <w:noProof/>
-                <w:webHidden/>
-              </w:rPr>
-              <w:t>3</w:t>
-            </w:r>
-            <w:r>
-              <w:rPr>
-                <w:noProof/>
-                <w:webHidden/>
-              </w:rPr>
-              <w:fldChar w:fldCharType="end"/>
-            </w:r>
-          </w:hyperlink>
-        </w:p>
-        <w:p>
-          <w:pPr>
-            <w:pStyle w:val="TJ2"/>
-            <w:tabs>
-              <w:tab w:val="right" w:leader="dot" w:pos="9019"/>
-            </w:tabs>
-            <w:rPr>
-              <w:rFonts w:cstheme="minorBidi"/>
-              <w:noProof/>
-              <w:kern w:val="2"/>
-              <w:sz w:val="24"/>
-              <w:szCs w:val="24"/>
-              <w14:ligatures w14:val="standardContextual"/>
-            </w:rPr>
-          </w:pPr>
-          <w:hyperlink w:anchor="_Toc211612376" w:history="1">
-            <w:r>
-              <w:rPr>
-                <w:rStyle w:val="Hiperhivatkozs"/>
-                <w:noProof/>
-                <w:lang w:bidi="hu-HU"/>
-              </w:rPr>
-              <w:t>2.1 A program leírása</w:t>
-            </w:r>
-            <w:r>
-              <w:rPr>
-                <w:noProof/>
-                <w:webHidden/>
-              </w:rPr>
-              <w:tab/>
-            </w:r>
-            <w:r>
-              <w:rPr>
-                <w:noProof/>
-                <w:webHidden/>
-              </w:rPr>
-              <w:fldChar w:fldCharType="begin"/>
-            </w:r>
-            <w:r>
-              <w:rPr>
-                <w:noProof/>
-                <w:webHidden/>
-              </w:rPr>
-              <w:instrText xml:space="preserve"> PAGEREF _Toc211612376 \h </w:instrText>
-            </w:r>
-            <w:r>
-              <w:rPr>
-                <w:noProof/>
-                <w:webHidden/>
-              </w:rPr>
-            </w:r>
-            <w:r>
-              <w:rPr>
-                <w:noProof/>
-                <w:webHidden/>
-              </w:rPr>
-              <w:fldChar w:fldCharType="separate"/>
-            </w:r>
-            <w:r>
-              <w:rPr>
-                <w:noProof/>
-                <w:webHidden/>
-              </w:rPr>
-              <w:t>3</w:t>
-            </w:r>
-            <w:r>
-              <w:rPr>
-                <w:noProof/>
-                <w:webHidden/>
-              </w:rPr>
-              <w:fldChar w:fldCharType="end"/>
-            </w:r>
-          </w:hyperlink>
-        </w:p>
-        <w:p>
-          <w:pPr>
-            <w:pStyle w:val="TJ2"/>
-            <w:tabs>
-              <w:tab w:val="right" w:leader="dot" w:pos="9019"/>
-            </w:tabs>
-            <w:rPr>
-              <w:rFonts w:cstheme="minorBidi"/>
-              <w:noProof/>
-              <w:kern w:val="2"/>
-              <w:sz w:val="24"/>
-              <w:szCs w:val="24"/>
-              <w14:ligatures w14:val="standardContextual"/>
-            </w:rPr>
-          </w:pPr>
-          <w:hyperlink w:anchor="_Toc211612377" w:history="1">
-            <w:r>
-              <w:rPr>
-                <w:rStyle w:val="Hiperhivatkozs"/>
-                <w:noProof/>
-                <w:lang w:bidi="hu-HU"/>
-              </w:rPr>
-              <w:t>2.2 Célok és hatáskör</w:t>
-            </w:r>
-            <w:r>
-              <w:rPr>
-                <w:rStyle w:val="Hiperhivatkozs"/>
-                <w:rFonts w:ascii="Arial" w:hAnsi="Arial" w:cs="Arial"/>
-                <w:noProof/>
-              </w:rPr>
-              <w:t xml:space="preserve"> </w:t>
-            </w:r>
-            <w:r>
-              <w:rPr>
-                <w:rStyle w:val="Hiperhivatkozs"/>
-                <w:rFonts w:cs="Arial"/>
-                <w:noProof/>
-              </w:rPr>
-              <w:t>Célok és hatókör</w:t>
-            </w:r>
-            <w:r>
-              <w:rPr>
-                <w:noProof/>
-                <w:webHidden/>
-              </w:rPr>
-              <w:tab/>
-            </w:r>
-            <w:r>
-              <w:rPr>
-                <w:noProof/>
-                <w:webHidden/>
-              </w:rPr>
-              <w:fldChar w:fldCharType="begin"/>
-            </w:r>
-            <w:r>
-              <w:rPr>
-                <w:noProof/>
-                <w:webHidden/>
-              </w:rPr>
-              <w:instrText xml:space="preserve"> PAGEREF _Toc211612377 \h </w:instrText>
-            </w:r>
-            <w:r>
-              <w:rPr>
-                <w:noProof/>
-                <w:webHidden/>
-              </w:rPr>
-            </w:r>
-            <w:r>
-              <w:rPr>
-                <w:noProof/>
-                <w:webHidden/>
-              </w:rPr>
-              <w:fldChar w:fldCharType="separate"/>
-            </w:r>
-            <w:r>
-              <w:rPr>
-                <w:noProof/>
-                <w:webHidden/>
-              </w:rPr>
-              <w:t>3</w:t>
-            </w:r>
-            <w:r>
-              <w:rPr>
-                <w:noProof/>
-                <w:webHidden/>
-              </w:rPr>
-              <w:fldChar w:fldCharType="end"/>
-            </w:r>
-          </w:hyperlink>
-        </w:p>
-        <w:p>
-          <w:pPr>
-            <w:pStyle w:val="TJ1"/>
-            <w:tabs>
-              <w:tab w:val="right" w:leader="dot" w:pos="9019"/>
-            </w:tabs>
-            <w:rPr>
-              <w:rFonts w:cstheme="minorBidi"/>
-              <w:noProof/>
-              <w:kern w:val="2"/>
-              <w:sz w:val="24"/>
-              <w:szCs w:val="24"/>
-              <w14:ligatures w14:val="standardContextual"/>
-            </w:rPr>
-          </w:pPr>
-          <w:hyperlink w:anchor="_Toc211612378" w:history="1">
-            <w:r>
-              <w:rPr>
-                <w:rStyle w:val="Hiperhivatkozs"/>
-                <w:b/>
-                <w:bCs/>
-                <w:noProof/>
-                <w:lang w:bidi="hu-HU"/>
-              </w:rPr>
-              <w:t>3. Dokumentáció</w:t>
-            </w:r>
-            <w:r>
-              <w:rPr>
-                <w:noProof/>
-                <w:webHidden/>
-              </w:rPr>
-              <w:tab/>
-            </w:r>
-            <w:r>
-              <w:rPr>
-                <w:noProof/>
-                <w:webHidden/>
-              </w:rPr>
-              <w:fldChar w:fldCharType="begin"/>
-            </w:r>
-            <w:r>
-              <w:rPr>
-                <w:noProof/>
-                <w:webHidden/>
-              </w:rPr>
-              <w:instrText xml:space="preserve"> PAGEREF _Toc211612378 \h </w:instrText>
-            </w:r>
-            <w:r>
-              <w:rPr>
-                <w:noProof/>
-                <w:webHidden/>
-              </w:rPr>
-            </w:r>
-            <w:r>
-              <w:rPr>
-                <w:noProof/>
-                <w:webHidden/>
-              </w:rPr>
-              <w:fldChar w:fldCharType="separate"/>
-            </w:r>
-            <w:r>
-              <w:rPr>
-                <w:noProof/>
-                <w:webHidden/>
-              </w:rPr>
-              <w:t>4</w:t>
-            </w:r>
-            <w:r>
-              <w:rPr>
-                <w:noProof/>
-                <w:webHidden/>
-              </w:rPr>
-              <w:fldChar w:fldCharType="end"/>
-            </w:r>
-          </w:hyperlink>
-        </w:p>
-        <w:p>
-          <w:pPr>
-            <w:pStyle w:val="TJ2"/>
-            <w:tabs>
-              <w:tab w:val="right" w:leader="dot" w:pos="9019"/>
-            </w:tabs>
-            <w:rPr>
-              <w:rFonts w:cstheme="minorBidi"/>
-              <w:noProof/>
-              <w:kern w:val="2"/>
-              <w:sz w:val="24"/>
-              <w:szCs w:val="24"/>
-              <w14:ligatures w14:val="standardContextual"/>
-            </w:rPr>
-          </w:pPr>
-          <w:hyperlink w:anchor="_Toc211612379" w:history="1">
-            <w:r>
-              <w:rPr>
-                <w:rStyle w:val="Hiperhivatkozs"/>
-                <w:noProof/>
-                <w:lang w:bidi="hu-HU"/>
-              </w:rPr>
-              <w:t>3.1 A program dokumentációja</w:t>
-            </w:r>
-            <w:r>
-              <w:rPr>
-                <w:noProof/>
-                <w:webHidden/>
-              </w:rPr>
-              <w:tab/>
-            </w:r>
-            <w:r>
-              <w:rPr>
-                <w:noProof/>
-                <w:webHidden/>
-              </w:rPr>
-              <w:fldChar w:fldCharType="begin"/>
-            </w:r>
-            <w:r>
-              <w:rPr>
-                <w:noProof/>
-                <w:webHidden/>
-              </w:rPr>
-              <w:instrText xml:space="preserve"> PAGEREF _Toc211612379 \h </w:instrText>
-            </w:r>
-            <w:r>
-              <w:rPr>
-                <w:noProof/>
-                <w:webHidden/>
-              </w:rPr>
-            </w:r>
-            <w:r>
-              <w:rPr>
-                <w:noProof/>
-                <w:webHidden/>
-              </w:rPr>
-              <w:fldChar w:fldCharType="separate"/>
-            </w:r>
-            <w:r>
-              <w:rPr>
-                <w:noProof/>
-                <w:webHidden/>
-              </w:rPr>
-              <w:t>4</w:t>
-            </w:r>
-            <w:r>
-              <w:rPr>
-                <w:noProof/>
-                <w:webHidden/>
-              </w:rPr>
-              <w:fldChar w:fldCharType="end"/>
-            </w:r>
-          </w:hyperlink>
-        </w:p>
-        <w:p>
-          <w:pPr>
-            <w:pStyle w:val="TJ2"/>
-            <w:tabs>
-              <w:tab w:val="right" w:leader="dot" w:pos="9019"/>
-            </w:tabs>
-            <w:rPr>
-              <w:rFonts w:cstheme="minorBidi"/>
-              <w:noProof/>
-              <w:kern w:val="2"/>
-              <w:sz w:val="24"/>
-              <w:szCs w:val="24"/>
-              <w14:ligatures w14:val="standardContextual"/>
-            </w:rPr>
-          </w:pPr>
-          <w:hyperlink w:anchor="_Toc211612380" w:history="1">
-            <w:r>
-              <w:rPr>
-                <w:rStyle w:val="Hiperhivatkozs"/>
-                <w:noProof/>
-                <w:lang w:bidi="hu-HU"/>
-              </w:rPr>
-              <w:t>3.2 Az adatbázis dokumentációja</w:t>
-            </w:r>
-            <w:r>
-              <w:rPr>
-                <w:noProof/>
-                <w:webHidden/>
-              </w:rPr>
-              <w:tab/>
-            </w:r>
-            <w:r>
-              <w:rPr>
-                <w:noProof/>
-                <w:webHidden/>
-              </w:rPr>
-              <w:fldChar w:fldCharType="begin"/>
-            </w:r>
-            <w:r>
-              <w:rPr>
-                <w:noProof/>
-                <w:webHidden/>
-              </w:rPr>
-              <w:instrText xml:space="preserve"> PAGEREF _Toc211612380 \h </w:instrText>
+              <w:instrText xml:space="preserve"> PAGEREF _Toc211623118 \h </w:instrText>
             </w:r>
             <w:r>
               <w:rPr>
@@ -1125,7 +603,7 @@
           <w:lang w:bidi="hu-HU"/>
         </w:rPr>
       </w:pPr>
-      <w:bookmarkStart w:id="0" w:name="_Toc211612372"/>
+      <w:bookmarkStart w:id="0" w:name="_Toc211623117"/>
       <w:r>
         <w:rPr>
           <w:b/>
@@ -1137,8 +615,6 @@
         <w:lastRenderedPageBreak/>
         <w:t xml:space="preserve">1. </w:t>
       </w:r>
-      <w:bookmarkEnd w:id="0"/>
-      <w:proofErr w:type="spellStart"/>
       <w:r>
         <w:rPr>
           <w:b/>
@@ -1147,10 +623,1182 @@
           <w:szCs w:val="44"/>
           <w:lang w:bidi="hu-HU"/>
         </w:rPr>
-        <w:t>Adatszerkezet</w:t>
+        <w:t>Adatszerkezet Leírása</w:t>
+      </w:r>
+      <w:bookmarkEnd w:id="0"/>
+    </w:p>
+    <w:p>
+      <w:pPr>
+        <w:rPr>
+          <w:lang w:val="hu-HU"/>
+        </w:rPr>
+      </w:pPr>
+      <w:r>
+        <w:rPr>
+          <w:lang w:val="hu-HU"/>
+        </w:rPr>
+        <w:t>Ez az adatbázis egy hotel működését segíti.</w:t>
+      </w:r>
+    </w:p>
+    <w:p>
+      <w:pPr>
+        <w:rPr>
+          <w:lang w:val="hu-HU"/>
+        </w:rPr>
+      </w:pPr>
+      <w:r>
+        <w:rPr>
+          <w:lang w:val="hu-HU"/>
+        </w:rPr>
+        <w:t>Három dolgot tart nyilván:</w:t>
+      </w:r>
+    </w:p>
+    <w:p>
+      <w:pPr>
+        <w:rPr>
+          <w:b/>
+          <w:bCs/>
+          <w:lang w:val="hu-HU"/>
+        </w:rPr>
+      </w:pPr>
+      <w:r>
+        <w:rPr>
+          <w:b/>
+          <w:bCs/>
+          <w:lang w:val="hu-HU"/>
+        </w:rPr>
+        <w:t>1. Szobák (</w:t>
+      </w:r>
+      <w:proofErr w:type="spellStart"/>
+      <w:r>
+        <w:rPr>
+          <w:b/>
+          <w:bCs/>
+          <w:lang w:val="hu-HU"/>
+        </w:rPr>
+        <w:t>szobak</w:t>
       </w:r>
       <w:proofErr w:type="spellEnd"/>
       <w:r>
+        <w:rPr>
+          <w:b/>
+          <w:bCs/>
+          <w:lang w:val="hu-HU"/>
+        </w:rPr>
+        <w:t xml:space="preserve"> tábla)</w:t>
+      </w:r>
+    </w:p>
+    <w:p>
+      <w:pPr>
+        <w:numPr>
+          <w:ilvl w:val="0"/>
+          <w:numId w:val="23"/>
+        </w:numPr>
+        <w:rPr>
+          <w:lang w:val="hu-HU"/>
+        </w:rPr>
+      </w:pPr>
+      <w:r>
+        <w:rPr>
+          <w:lang w:val="hu-HU"/>
+        </w:rPr>
+        <w:t>Minden szobának van egy saját azonosító száma (</w:t>
+      </w:r>
+      <w:proofErr w:type="spellStart"/>
+      <w:r>
+        <w:rPr>
+          <w:lang w:val="hu-HU"/>
+        </w:rPr>
+        <w:t>szobaAz</w:t>
+      </w:r>
+      <w:proofErr w:type="spellEnd"/>
+      <w:r>
+        <w:rPr>
+          <w:lang w:val="hu-HU"/>
+        </w:rPr>
+        <w:t>). Ez a szoba száma is egyben</w:t>
+      </w:r>
+    </w:p>
+    <w:p>
+      <w:pPr>
+        <w:numPr>
+          <w:ilvl w:val="0"/>
+          <w:numId w:val="23"/>
+        </w:numPr>
+        <w:rPr>
+          <w:lang w:val="hu-HU"/>
+        </w:rPr>
+      </w:pPr>
+      <w:r>
+        <w:rPr>
+          <w:lang w:val="hu-HU"/>
+        </w:rPr>
+        <w:t>Fel van jegyezve, hány rendes ágy van benne (agy)</w:t>
+      </w:r>
+    </w:p>
+    <w:p>
+      <w:pPr>
+        <w:numPr>
+          <w:ilvl w:val="0"/>
+          <w:numId w:val="23"/>
+        </w:numPr>
+        <w:rPr>
+          <w:lang w:val="hu-HU"/>
+        </w:rPr>
+      </w:pPr>
+      <w:r>
+        <w:rPr>
+          <w:lang w:val="hu-HU"/>
+        </w:rPr>
+        <w:t>Az is szerepel, hány pótágyat lehet betenni, ha szükséges (</w:t>
+      </w:r>
+      <w:proofErr w:type="spellStart"/>
+      <w:r>
+        <w:rPr>
+          <w:lang w:val="hu-HU"/>
+        </w:rPr>
+        <w:t>potagy</w:t>
+      </w:r>
+      <w:proofErr w:type="spellEnd"/>
+      <w:r>
+        <w:rPr>
+          <w:lang w:val="hu-HU"/>
+        </w:rPr>
+        <w:t>)</w:t>
+      </w:r>
+    </w:p>
+    <w:p>
+      <w:pPr>
+        <w:numPr>
+          <w:ilvl w:val="0"/>
+          <w:numId w:val="23"/>
+        </w:numPr>
+        <w:rPr>
+          <w:lang w:val="hu-HU"/>
+        </w:rPr>
+      </w:pPr>
+      <w:r>
+        <w:rPr>
+          <w:rFonts w:ascii="Segoe UI Emoji" w:hAnsi="Segoe UI Emoji" w:cs="Segoe UI Emoji"/>
+          <w:lang w:val="hu-HU"/>
+        </w:rPr>
+        <w:t>👉</w:t>
+      </w:r>
+      <w:r>
+        <w:rPr>
+          <w:lang w:val="hu-HU"/>
+        </w:rPr>
+        <w:t xml:space="preserve"> Példa: „1-es szoba: 2 ágy, 1 pótágy"</w:t>
+      </w:r>
+    </w:p>
+    <w:p>
+      <w:pPr>
+        <w:rPr>
+          <w:b/>
+          <w:bCs/>
+          <w:lang w:val="hu-HU"/>
+        </w:rPr>
+      </w:pPr>
+      <w:r>
+        <w:rPr>
+          <w:b/>
+          <w:bCs/>
+          <w:lang w:val="hu-HU"/>
+        </w:rPr>
+        <w:t>2. Vendégek (</w:t>
+      </w:r>
+      <w:proofErr w:type="spellStart"/>
+      <w:r>
+        <w:rPr>
+          <w:b/>
+          <w:bCs/>
+          <w:lang w:val="hu-HU"/>
+        </w:rPr>
+        <w:t>vendegek</w:t>
+      </w:r>
+      <w:proofErr w:type="spellEnd"/>
+      <w:r>
+        <w:rPr>
+          <w:b/>
+          <w:bCs/>
+          <w:lang w:val="hu-HU"/>
+        </w:rPr>
+        <w:t xml:space="preserve"> tábla)</w:t>
+      </w:r>
+    </w:p>
+    <w:p>
+      <w:pPr>
+        <w:numPr>
+          <w:ilvl w:val="0"/>
+          <w:numId w:val="24"/>
+        </w:numPr>
+        <w:rPr>
+          <w:lang w:val="hu-HU"/>
+        </w:rPr>
+      </w:pPr>
+      <w:r>
+        <w:rPr>
+          <w:lang w:val="hu-HU"/>
+        </w:rPr>
+        <w:t>Minden vendégnek van egy saját azonosító száma (</w:t>
+      </w:r>
+      <w:proofErr w:type="spellStart"/>
+      <w:r>
+        <w:rPr>
+          <w:lang w:val="hu-HU"/>
+        </w:rPr>
+        <w:t>vsorsz</w:t>
+      </w:r>
+      <w:proofErr w:type="spellEnd"/>
+      <w:r>
+        <w:rPr>
+          <w:lang w:val="hu-HU"/>
+        </w:rPr>
+        <w:t>)</w:t>
+      </w:r>
+    </w:p>
+    <w:p>
+      <w:pPr>
+        <w:numPr>
+          <w:ilvl w:val="0"/>
+          <w:numId w:val="24"/>
+        </w:numPr>
+        <w:rPr>
+          <w:lang w:val="hu-HU"/>
+        </w:rPr>
+      </w:pPr>
+      <w:r>
+        <w:rPr>
+          <w:lang w:val="hu-HU"/>
+        </w:rPr>
+        <w:t>A rendszerben tárolják a vendég nevét (</w:t>
+      </w:r>
+      <w:proofErr w:type="spellStart"/>
+      <w:r>
+        <w:rPr>
+          <w:lang w:val="hu-HU"/>
+        </w:rPr>
+        <w:t>vnev</w:t>
+      </w:r>
+      <w:proofErr w:type="spellEnd"/>
+      <w:r>
+        <w:rPr>
+          <w:lang w:val="hu-HU"/>
+        </w:rPr>
+        <w:t>)</w:t>
+      </w:r>
+    </w:p>
+    <w:p>
+      <w:pPr>
+        <w:numPr>
+          <w:ilvl w:val="0"/>
+          <w:numId w:val="24"/>
+        </w:numPr>
+        <w:rPr>
+          <w:lang w:val="hu-HU"/>
+        </w:rPr>
+      </w:pPr>
+      <w:r>
+        <w:rPr>
+          <w:lang w:val="hu-HU"/>
+        </w:rPr>
+        <w:t xml:space="preserve">Tárolják a lakcímét: </w:t>
+      </w:r>
+    </w:p>
+    <w:p>
+      <w:pPr>
+        <w:numPr>
+          <w:ilvl w:val="1"/>
+          <w:numId w:val="24"/>
+        </w:numPr>
+        <w:rPr>
+          <w:lang w:val="hu-HU"/>
+        </w:rPr>
+      </w:pPr>
+      <w:r>
+        <w:rPr>
+          <w:lang w:val="hu-HU"/>
+        </w:rPr>
+        <w:t>Település neve (</w:t>
+      </w:r>
+      <w:proofErr w:type="spellStart"/>
+      <w:r>
+        <w:rPr>
+          <w:lang w:val="hu-HU"/>
+        </w:rPr>
+        <w:t>telepules</w:t>
+      </w:r>
+      <w:proofErr w:type="spellEnd"/>
+      <w:r>
+        <w:rPr>
+          <w:lang w:val="hu-HU"/>
+        </w:rPr>
+        <w:t>)</w:t>
+      </w:r>
+    </w:p>
+    <w:p>
+      <w:pPr>
+        <w:numPr>
+          <w:ilvl w:val="1"/>
+          <w:numId w:val="24"/>
+        </w:numPr>
+        <w:rPr>
+          <w:lang w:val="hu-HU"/>
+        </w:rPr>
+      </w:pPr>
+      <w:r>
+        <w:rPr>
+          <w:lang w:val="hu-HU"/>
+        </w:rPr>
+        <w:t>Közterület neve (</w:t>
+      </w:r>
+      <w:proofErr w:type="spellStart"/>
+      <w:r>
+        <w:rPr>
+          <w:lang w:val="hu-HU"/>
+        </w:rPr>
+        <w:t>koztNeve</w:t>
+      </w:r>
+      <w:proofErr w:type="spellEnd"/>
+      <w:r>
+        <w:rPr>
+          <w:lang w:val="hu-HU"/>
+        </w:rPr>
+        <w:t>)</w:t>
+      </w:r>
+    </w:p>
+    <w:p>
+      <w:pPr>
+        <w:numPr>
+          <w:ilvl w:val="1"/>
+          <w:numId w:val="24"/>
+        </w:numPr>
+        <w:rPr>
+          <w:lang w:val="hu-HU"/>
+        </w:rPr>
+      </w:pPr>
+      <w:r>
+        <w:rPr>
+          <w:lang w:val="hu-HU"/>
+        </w:rPr>
+        <w:t>Közterület típusa (</w:t>
+      </w:r>
+      <w:proofErr w:type="spellStart"/>
+      <w:r>
+        <w:rPr>
+          <w:lang w:val="hu-HU"/>
+        </w:rPr>
+        <w:t>koztTipusa</w:t>
+      </w:r>
+      <w:proofErr w:type="spellEnd"/>
+      <w:r>
+        <w:rPr>
+          <w:lang w:val="hu-HU"/>
+        </w:rPr>
+        <w:t>)</w:t>
+      </w:r>
+    </w:p>
+    <w:p>
+      <w:pPr>
+        <w:numPr>
+          <w:ilvl w:val="1"/>
+          <w:numId w:val="24"/>
+        </w:numPr>
+        <w:rPr>
+          <w:lang w:val="hu-HU"/>
+        </w:rPr>
+      </w:pPr>
+      <w:r>
+        <w:rPr>
+          <w:lang w:val="hu-HU"/>
+        </w:rPr>
+        <w:t>Házszám (</w:t>
+      </w:r>
+      <w:proofErr w:type="spellStart"/>
+      <w:r>
+        <w:rPr>
+          <w:lang w:val="hu-HU"/>
+        </w:rPr>
+        <w:t>hazSz</w:t>
+      </w:r>
+      <w:proofErr w:type="spellEnd"/>
+      <w:r>
+        <w:rPr>
+          <w:lang w:val="hu-HU"/>
+        </w:rPr>
+        <w:t>)</w:t>
+      </w:r>
+    </w:p>
+    <w:p>
+      <w:pPr>
+        <w:numPr>
+          <w:ilvl w:val="0"/>
+          <w:numId w:val="24"/>
+        </w:numPr>
+        <w:rPr>
+          <w:lang w:val="hu-HU"/>
+        </w:rPr>
+      </w:pPr>
+      <w:r>
+        <w:rPr>
+          <w:lang w:val="hu-HU"/>
+        </w:rPr>
+        <w:t>Fel van írva a telefonszáma is (</w:t>
+      </w:r>
+      <w:proofErr w:type="spellStart"/>
+      <w:r>
+        <w:rPr>
+          <w:lang w:val="hu-HU"/>
+        </w:rPr>
+        <w:t>telefonSz</w:t>
+      </w:r>
+      <w:proofErr w:type="spellEnd"/>
+      <w:r>
+        <w:rPr>
+          <w:lang w:val="hu-HU"/>
+        </w:rPr>
+        <w:t>)</w:t>
+      </w:r>
+    </w:p>
+    <w:p>
+      <w:pPr>
+        <w:numPr>
+          <w:ilvl w:val="0"/>
+          <w:numId w:val="24"/>
+        </w:numPr>
+        <w:rPr>
+          <w:lang w:val="hu-HU"/>
+        </w:rPr>
+      </w:pPr>
+      <w:r>
+        <w:rPr>
+          <w:lang w:val="hu-HU"/>
+        </w:rPr>
+        <w:t>Tárolva van, hogy hány fős a család/csoport (</w:t>
+      </w:r>
+      <w:proofErr w:type="spellStart"/>
+      <w:r>
+        <w:rPr>
+          <w:lang w:val="hu-HU"/>
+        </w:rPr>
+        <w:t>hanyFo</w:t>
+      </w:r>
+      <w:proofErr w:type="spellEnd"/>
+      <w:r>
+        <w:rPr>
+          <w:lang w:val="hu-HU"/>
+        </w:rPr>
+        <w:t>)</w:t>
+      </w:r>
+    </w:p>
+    <w:p>
+      <w:pPr>
+        <w:numPr>
+          <w:ilvl w:val="0"/>
+          <w:numId w:val="24"/>
+        </w:numPr>
+        <w:rPr>
+          <w:lang w:val="hu-HU"/>
+        </w:rPr>
+      </w:pPr>
+      <w:r>
+        <w:rPr>
+          <w:lang w:val="hu-HU"/>
+        </w:rPr>
+        <w:t>Van egy aktív státusz jelző (</w:t>
+      </w:r>
+      <w:proofErr w:type="spellStart"/>
+      <w:r>
+        <w:rPr>
+          <w:lang w:val="hu-HU"/>
+        </w:rPr>
+        <w:t>aktivE</w:t>
+      </w:r>
+      <w:proofErr w:type="spellEnd"/>
+      <w:r>
+        <w:rPr>
+          <w:lang w:val="hu-HU"/>
+        </w:rPr>
+        <w:t>), amely alapértelmezetten igaz</w:t>
+      </w:r>
+    </w:p>
+    <w:p>
+      <w:pPr>
+        <w:numPr>
+          <w:ilvl w:val="0"/>
+          <w:numId w:val="24"/>
+        </w:numPr>
+        <w:rPr>
+          <w:lang w:val="hu-HU"/>
+        </w:rPr>
+      </w:pPr>
+      <w:r>
+        <w:rPr>
+          <w:rFonts w:ascii="Segoe UI Emoji" w:hAnsi="Segoe UI Emoji" w:cs="Segoe UI Emoji"/>
+          <w:lang w:val="hu-HU"/>
+        </w:rPr>
+        <w:t>👉</w:t>
+      </w:r>
+      <w:r>
+        <w:rPr>
+          <w:lang w:val="hu-HU"/>
+        </w:rPr>
+        <w:t xml:space="preserve"> Példa: „</w:t>
+      </w:r>
+      <w:r>
+        <w:rPr>
+          <w:lang w:val="hu-HU"/>
+        </w:rPr>
+        <w:t>Teszt Elek</w:t>
+      </w:r>
+      <w:r>
+        <w:rPr>
+          <w:lang w:val="hu-HU"/>
+        </w:rPr>
+        <w:t>, Orgovány, Fő, utca, 12., tel.: 06301234567, 4 fő, aktív"</w:t>
+      </w:r>
+    </w:p>
+    <w:p>
+      <w:pPr>
+        <w:rPr>
+          <w:b/>
+          <w:bCs/>
+          <w:lang w:val="hu-HU"/>
+        </w:rPr>
+      </w:pPr>
+    </w:p>
+    <w:p>
+      <w:pPr>
+        <w:rPr>
+          <w:b/>
+          <w:bCs/>
+          <w:lang w:val="hu-HU"/>
+        </w:rPr>
+      </w:pPr>
+    </w:p>
+    <w:p>
+      <w:pPr>
+        <w:rPr>
+          <w:b/>
+          <w:bCs/>
+          <w:lang w:val="hu-HU"/>
+        </w:rPr>
+      </w:pPr>
+    </w:p>
+    <w:p>
+      <w:pPr>
+        <w:rPr>
+          <w:b/>
+          <w:bCs/>
+          <w:lang w:val="hu-HU"/>
+        </w:rPr>
+      </w:pPr>
+    </w:p>
+    <w:p>
+      <w:pPr>
+        <w:rPr>
+          <w:b/>
+          <w:bCs/>
+          <w:lang w:val="hu-HU"/>
+        </w:rPr>
+      </w:pPr>
+    </w:p>
+    <w:p>
+      <w:pPr>
+        <w:rPr>
+          <w:b/>
+          <w:bCs/>
+          <w:lang w:val="hu-HU"/>
+        </w:rPr>
+      </w:pPr>
+    </w:p>
+    <w:p>
+      <w:pPr>
+        <w:rPr>
+          <w:b/>
+          <w:bCs/>
+          <w:lang w:val="hu-HU"/>
+        </w:rPr>
+      </w:pPr>
+    </w:p>
+    <w:p>
+      <w:pPr>
+        <w:rPr>
+          <w:b/>
+          <w:bCs/>
+          <w:lang w:val="hu-HU"/>
+        </w:rPr>
+      </w:pPr>
+      <w:r>
+        <w:rPr>
+          <w:b/>
+          <w:bCs/>
+          <w:lang w:val="hu-HU"/>
+        </w:rPr>
+        <w:lastRenderedPageBreak/>
+        <w:t>3. Foglalások (</w:t>
+      </w:r>
+      <w:proofErr w:type="spellStart"/>
+      <w:r>
+        <w:rPr>
+          <w:b/>
+          <w:bCs/>
+          <w:lang w:val="hu-HU"/>
+        </w:rPr>
+        <w:t>foglalasok</w:t>
+      </w:r>
+      <w:proofErr w:type="spellEnd"/>
+      <w:r>
+        <w:rPr>
+          <w:b/>
+          <w:bCs/>
+          <w:lang w:val="hu-HU"/>
+        </w:rPr>
+        <w:t xml:space="preserve"> tábla)</w:t>
+      </w:r>
+    </w:p>
+    <w:p>
+      <w:pPr>
+        <w:numPr>
+          <w:ilvl w:val="0"/>
+          <w:numId w:val="25"/>
+        </w:numPr>
+        <w:rPr>
+          <w:lang w:val="hu-HU"/>
+        </w:rPr>
+      </w:pPr>
+      <w:r>
+        <w:rPr>
+          <w:lang w:val="hu-HU"/>
+        </w:rPr>
+        <w:t>Minden foglalásnak van egy azonosító száma (</w:t>
+      </w:r>
+      <w:proofErr w:type="spellStart"/>
+      <w:r>
+        <w:rPr>
+          <w:lang w:val="hu-HU"/>
+        </w:rPr>
+        <w:t>fsorsz</w:t>
+      </w:r>
+      <w:proofErr w:type="spellEnd"/>
+      <w:r>
+        <w:rPr>
+          <w:lang w:val="hu-HU"/>
+        </w:rPr>
+        <w:t>)</w:t>
+      </w:r>
+    </w:p>
+    <w:p>
+      <w:pPr>
+        <w:numPr>
+          <w:ilvl w:val="0"/>
+          <w:numId w:val="25"/>
+        </w:numPr>
+        <w:rPr>
+          <w:lang w:val="hu-HU"/>
+        </w:rPr>
+      </w:pPr>
+      <w:r>
+        <w:rPr>
+          <w:lang w:val="hu-HU"/>
+        </w:rPr>
+        <w:t>Meg van adva, hogy melyik vendég foglalta (</w:t>
+      </w:r>
+      <w:proofErr w:type="spellStart"/>
+      <w:r>
+        <w:rPr>
+          <w:lang w:val="hu-HU"/>
+        </w:rPr>
+        <w:t>vendeg</w:t>
+      </w:r>
+      <w:proofErr w:type="spellEnd"/>
+      <w:r>
+        <w:rPr>
+          <w:lang w:val="hu-HU"/>
+        </w:rPr>
+        <w:t xml:space="preserve"> - hivatkozás a </w:t>
+      </w:r>
+      <w:proofErr w:type="spellStart"/>
+      <w:r>
+        <w:rPr>
+          <w:lang w:val="hu-HU"/>
+        </w:rPr>
+        <w:t>vendegek</w:t>
+      </w:r>
+      <w:proofErr w:type="spellEnd"/>
+      <w:r>
+        <w:rPr>
+          <w:lang w:val="hu-HU"/>
+        </w:rPr>
+        <w:t xml:space="preserve"> táblára)</w:t>
+      </w:r>
+    </w:p>
+    <w:p>
+      <w:pPr>
+        <w:numPr>
+          <w:ilvl w:val="0"/>
+          <w:numId w:val="25"/>
+        </w:numPr>
+        <w:rPr>
+          <w:lang w:val="hu-HU"/>
+        </w:rPr>
+      </w:pPr>
+      <w:r>
+        <w:rPr>
+          <w:lang w:val="hu-HU"/>
+        </w:rPr>
+        <w:t xml:space="preserve">Melyik szobát foglalta le (szoba - hivatkozás a </w:t>
+      </w:r>
+      <w:proofErr w:type="spellStart"/>
+      <w:r>
+        <w:rPr>
+          <w:lang w:val="hu-HU"/>
+        </w:rPr>
+        <w:t>szobak</w:t>
+      </w:r>
+      <w:proofErr w:type="spellEnd"/>
+      <w:r>
+        <w:rPr>
+          <w:lang w:val="hu-HU"/>
+        </w:rPr>
+        <w:t xml:space="preserve"> táblára)</w:t>
+      </w:r>
+    </w:p>
+    <w:p>
+      <w:pPr>
+        <w:numPr>
+          <w:ilvl w:val="0"/>
+          <w:numId w:val="25"/>
+        </w:numPr>
+        <w:rPr>
+          <w:lang w:val="hu-HU"/>
+        </w:rPr>
+      </w:pPr>
+      <w:r>
+        <w:rPr>
+          <w:lang w:val="hu-HU"/>
+        </w:rPr>
+        <w:t>Mikor érkezik (</w:t>
+      </w:r>
+      <w:proofErr w:type="spellStart"/>
+      <w:r>
+        <w:rPr>
+          <w:lang w:val="hu-HU"/>
+        </w:rPr>
+        <w:t>erk</w:t>
+      </w:r>
+      <w:proofErr w:type="spellEnd"/>
+      <w:r>
+        <w:rPr>
+          <w:lang w:val="hu-HU"/>
+        </w:rPr>
+        <w:t xml:space="preserve"> - dátum és idő formátumban)</w:t>
+      </w:r>
+    </w:p>
+    <w:p>
+      <w:pPr>
+        <w:numPr>
+          <w:ilvl w:val="0"/>
+          <w:numId w:val="25"/>
+        </w:numPr>
+        <w:rPr>
+          <w:lang w:val="hu-HU"/>
+        </w:rPr>
+      </w:pPr>
+      <w:r>
+        <w:rPr>
+          <w:lang w:val="hu-HU"/>
+        </w:rPr>
+        <w:t>Mikor távozik (</w:t>
+      </w:r>
+      <w:proofErr w:type="spellStart"/>
+      <w:r>
+        <w:rPr>
+          <w:lang w:val="hu-HU"/>
+        </w:rPr>
+        <w:t>tav</w:t>
+      </w:r>
+      <w:proofErr w:type="spellEnd"/>
+      <w:r>
+        <w:rPr>
+          <w:lang w:val="hu-HU"/>
+        </w:rPr>
+        <w:t xml:space="preserve"> - dátum és idő formátumban)</w:t>
+      </w:r>
+    </w:p>
+    <w:p>
+      <w:pPr>
+        <w:numPr>
+          <w:ilvl w:val="0"/>
+          <w:numId w:val="25"/>
+        </w:numPr>
+        <w:rPr>
+          <w:lang w:val="hu-HU"/>
+        </w:rPr>
+      </w:pPr>
+      <w:r>
+        <w:rPr>
+          <w:lang w:val="hu-HU"/>
+        </w:rPr>
+        <w:t>Hány fő fog érkezni (</w:t>
+      </w:r>
+      <w:proofErr w:type="spellStart"/>
+      <w:r>
+        <w:rPr>
+          <w:lang w:val="hu-HU"/>
+        </w:rPr>
+        <w:t>fo</w:t>
+      </w:r>
+      <w:proofErr w:type="spellEnd"/>
+      <w:r>
+        <w:rPr>
+          <w:lang w:val="hu-HU"/>
+        </w:rPr>
+        <w:t>)</w:t>
+      </w:r>
+    </w:p>
+    <w:p>
+      <w:pPr>
+        <w:numPr>
+          <w:ilvl w:val="0"/>
+          <w:numId w:val="25"/>
+        </w:numPr>
+        <w:rPr>
+          <w:lang w:val="hu-HU"/>
+        </w:rPr>
+      </w:pPr>
+      <w:r>
+        <w:rPr>
+          <w:lang w:val="hu-HU"/>
+        </w:rPr>
+        <w:t>Jelezve van, hogy kérnek-e reggelit (reggeli - alapértelmezetten hamis)</w:t>
+      </w:r>
+    </w:p>
+    <w:p>
+      <w:pPr>
+        <w:numPr>
+          <w:ilvl w:val="0"/>
+          <w:numId w:val="25"/>
+        </w:numPr>
+        <w:rPr>
+          <w:lang w:val="hu-HU"/>
+        </w:rPr>
+      </w:pPr>
+      <w:r>
+        <w:rPr>
+          <w:lang w:val="hu-HU"/>
+        </w:rPr>
+        <w:t>Az is, hogy kérnek-e teljes ellátást (</w:t>
+      </w:r>
+      <w:proofErr w:type="spellStart"/>
+      <w:r>
+        <w:rPr>
+          <w:lang w:val="hu-HU"/>
+        </w:rPr>
+        <w:t>teljesEll</w:t>
+      </w:r>
+      <w:proofErr w:type="spellEnd"/>
+      <w:r>
+        <w:rPr>
+          <w:lang w:val="hu-HU"/>
+        </w:rPr>
+        <w:t xml:space="preserve"> - alapértelmezetten hamis, reggeli, ebéd, vacsora)</w:t>
+      </w:r>
+    </w:p>
+    <w:p>
+      <w:pPr>
+        <w:numPr>
+          <w:ilvl w:val="0"/>
+          <w:numId w:val="25"/>
+        </w:numPr>
+        <w:rPr>
+          <w:lang w:val="hu-HU"/>
+        </w:rPr>
+      </w:pPr>
+      <w:r>
+        <w:rPr>
+          <w:lang w:val="hu-HU"/>
+        </w:rPr>
+        <w:t>Végül azt is nyilvántartja, hogy a foglalást kifizették-e (fizetve - alapértelmezetten hamis)</w:t>
+      </w:r>
+    </w:p>
+    <w:p>
+      <w:pPr>
+        <w:numPr>
+          <w:ilvl w:val="0"/>
+          <w:numId w:val="25"/>
+        </w:numPr>
+        <w:rPr>
+          <w:lang w:val="hu-HU"/>
+        </w:rPr>
+      </w:pPr>
+      <w:r>
+        <w:rPr>
+          <w:rFonts w:ascii="Segoe UI Emoji" w:hAnsi="Segoe UI Emoji" w:cs="Segoe UI Emoji"/>
+          <w:lang w:val="hu-HU"/>
+        </w:rPr>
+        <w:t>👉</w:t>
+      </w:r>
+      <w:r>
+        <w:rPr>
+          <w:lang w:val="hu-HU"/>
+        </w:rPr>
+        <w:t xml:space="preserve"> Példa: „Kovács Péter lefoglalta a 2-es szobát 2025. október 5. 14:00-tól 7. 10:00-ig, 2 főre, reggelivel, és már ki is fizette"</w:t>
+      </w:r>
+    </w:p>
+    <w:p>
+      <w:pPr>
+        <w:rPr>
+          <w:b/>
+          <w:bCs/>
+          <w:lang w:val="hu-HU"/>
+        </w:rPr>
+      </w:pPr>
+      <w:r>
+        <w:rPr>
+          <w:b/>
+          <w:bCs/>
+          <w:lang w:val="hu-HU"/>
+        </w:rPr>
+        <w:t>4. Kapcsolatok a rendszerben</w:t>
+      </w:r>
+    </w:p>
+    <w:p>
+      <w:pPr>
+        <w:numPr>
+          <w:ilvl w:val="0"/>
+          <w:numId w:val="26"/>
+        </w:numPr>
+        <w:rPr>
+          <w:lang w:val="hu-HU"/>
+        </w:rPr>
+      </w:pPr>
+      <w:r>
+        <w:rPr>
+          <w:lang w:val="hu-HU"/>
+        </w:rPr>
+        <w:t>Egy vendég több foglalást is csinálhat (pl. többször is jár a hotelben)</w:t>
+      </w:r>
+    </w:p>
+    <w:p>
+      <w:pPr>
+        <w:numPr>
+          <w:ilvl w:val="0"/>
+          <w:numId w:val="26"/>
+        </w:numPr>
+        <w:rPr>
+          <w:lang w:val="hu-HU"/>
+        </w:rPr>
+      </w:pPr>
+      <w:r>
+        <w:rPr>
+          <w:lang w:val="hu-HU"/>
+        </w:rPr>
+        <w:t>Egy szobát több különböző vendég is lefoglalhat, csak más időpontokban</w:t>
+      </w:r>
+    </w:p>
+    <w:p>
+      <w:pPr>
+        <w:numPr>
+          <w:ilvl w:val="0"/>
+          <w:numId w:val="26"/>
+        </w:numPr>
+        <w:rPr>
+          <w:lang w:val="hu-HU"/>
+        </w:rPr>
+      </w:pPr>
+      <w:r>
+        <w:rPr>
+          <w:b/>
+          <w:bCs/>
+          <w:lang w:val="hu-HU"/>
+        </w:rPr>
+        <w:t>Fontos:</w:t>
+      </w:r>
+      <w:r>
+        <w:rPr>
+          <w:lang w:val="hu-HU"/>
+        </w:rPr>
+        <w:t xml:space="preserve"> A vendég és szoba törlése KORLÁTOZOTT (RESTRICT): </w:t>
+      </w:r>
+    </w:p>
+    <w:p>
+      <w:pPr>
+        <w:numPr>
+          <w:ilvl w:val="1"/>
+          <w:numId w:val="26"/>
+        </w:numPr>
+        <w:rPr>
+          <w:lang w:val="hu-HU"/>
+        </w:rPr>
+      </w:pPr>
+      <w:r>
+        <w:rPr>
+          <w:lang w:val="hu-HU"/>
+        </w:rPr>
+        <w:t>Ha törlünk egy vendéget, és vannak hozzá tartozó foglalások, a törlés nem engedélyezett</w:t>
+      </w:r>
+    </w:p>
+    <w:p>
+      <w:pPr>
+        <w:numPr>
+          <w:ilvl w:val="1"/>
+          <w:numId w:val="26"/>
+        </w:numPr>
+        <w:rPr>
+          <w:lang w:val="hu-HU"/>
+        </w:rPr>
+      </w:pPr>
+      <w:r>
+        <w:rPr>
+          <w:lang w:val="hu-HU"/>
+        </w:rPr>
+        <w:t>Ha törlünk egy szobát, és vannak hozzá tartozó foglalások, a törlés nem engedélyezett</w:t>
+      </w:r>
+    </w:p>
+    <w:p>
+      <w:pPr>
+        <w:numPr>
+          <w:ilvl w:val="1"/>
+          <w:numId w:val="26"/>
+        </w:numPr>
+        <w:rPr>
+          <w:lang w:val="hu-HU"/>
+        </w:rPr>
+      </w:pPr>
+      <w:r>
+        <w:rPr>
+          <w:lang w:val="hu-HU"/>
+        </w:rPr>
+        <w:t xml:space="preserve">Először a foglalásokat kell törölni, utána a vendéget </w:t>
+      </w:r>
+      <w:proofErr w:type="gramStart"/>
+      <w:r>
+        <w:rPr>
+          <w:lang w:val="hu-HU"/>
+        </w:rPr>
+        <w:t>vagy</w:t>
+      </w:r>
+      <w:proofErr w:type="gramEnd"/>
+      <w:r>
+        <w:rPr>
+          <w:lang w:val="hu-HU"/>
+        </w:rPr>
+        <w:t xml:space="preserve"> szobát</w:t>
+      </w:r>
+    </w:p>
+    <w:p>
+      <w:pPr>
+        <w:numPr>
+          <w:ilvl w:val="0"/>
+          <w:numId w:val="26"/>
+        </w:numPr>
+        <w:rPr>
+          <w:lang w:val="hu-HU"/>
+        </w:rPr>
+      </w:pPr>
+      <w:r>
+        <w:rPr>
+          <w:lang w:val="hu-HU"/>
+        </w:rPr>
+        <w:t>A vendég vagy szoba módosításakor (UPDATE CASCADE) a foglalások automatikusan frissülnek</w:t>
+      </w:r>
+    </w:p>
+    <w:p>
+      <w:pPr>
+        <w:rPr>
+          <w:b/>
+          <w:bCs/>
+          <w:lang w:val="hu-HU"/>
+        </w:rPr>
+      </w:pPr>
+      <w:r>
+        <w:rPr>
+          <w:b/>
+          <w:bCs/>
+          <w:lang w:val="hu-HU"/>
+        </w:rPr>
+        <w:t>Adatbázis beállítások</w:t>
+      </w:r>
+    </w:p>
+    <w:p>
+      <w:pPr>
+        <w:numPr>
+          <w:ilvl w:val="0"/>
+          <w:numId w:val="27"/>
+        </w:numPr>
+        <w:rPr>
+          <w:lang w:val="hu-HU"/>
+        </w:rPr>
+      </w:pPr>
+      <w:r>
+        <w:rPr>
+          <w:lang w:val="hu-HU"/>
+        </w:rPr>
+        <w:t>Adatbázis neve: projekt1</w:t>
+      </w:r>
+    </w:p>
+    <w:p>
+      <w:pPr>
+        <w:numPr>
+          <w:ilvl w:val="0"/>
+          <w:numId w:val="27"/>
+        </w:numPr>
+        <w:rPr>
+          <w:lang w:val="hu-HU"/>
+        </w:rPr>
+      </w:pPr>
+      <w:r>
+        <w:rPr>
+          <w:lang w:val="hu-HU"/>
+        </w:rPr>
+        <w:t>Karakterkészlet: UTF-8 (utf8mb4)</w:t>
+      </w:r>
+    </w:p>
+    <w:p>
+      <w:pPr>
+        <w:numPr>
+          <w:ilvl w:val="0"/>
+          <w:numId w:val="27"/>
+        </w:numPr>
+        <w:rPr>
+          <w:lang w:val="hu-HU"/>
+        </w:rPr>
+      </w:pPr>
+      <w:r>
+        <w:rPr>
+          <w:lang w:val="hu-HU"/>
+        </w:rPr>
+        <w:t>Rendezés: magyar nyelvű (utf8mb4_hungarian_ci)</w:t>
+      </w:r>
+    </w:p>
+    <w:p>
+      <w:pPr>
+        <w:rPr>
+          <w:lang w:val="hu-HU"/>
+        </w:rPr>
+      </w:pPr>
+      <w:r>
+        <w:rPr>
+          <w:lang w:val="hu-HU"/>
+        </w:rPr>
+        <w:pict w14:anchorId="44AFD8E9">
+          <v:rect id="_x0000_i1033" style="width:0;height:1.5pt" o:hralign="center" o:hrstd="t" o:hr="t" fillcolor="#a0a0a0" stroked="f"/>
+        </w:pict>
+      </w:r>
+    </w:p>
+    <w:p>
+      <w:pPr>
+        <w:rPr>
+          <w:i/>
+          <w:iCs/>
+          <w:lang w:val="hu-HU"/>
+        </w:rPr>
+      </w:pPr>
+    </w:p>
+    <w:p>
+      <w:pPr>
+        <w:pStyle w:val="Cmsor1"/>
         <w:rPr>
           <w:b/>
           <w:bCs/>
@@ -1158,7 +1806,109 @@
           <w:szCs w:val="44"/>
           <w:lang w:bidi="hu-HU"/>
         </w:rPr>
-        <w:t xml:space="preserve"> Leírása</w:t>
+      </w:pPr>
+      <w:bookmarkStart w:id="1" w:name="_Toc211623118"/>
+      <w:r>
+        <w:rPr>
+          <w:b/>
+          <w:bCs/>
+          <w:sz w:val="44"/>
+          <w:szCs w:val="44"/>
+          <w:lang w:bidi="hu-HU"/>
+        </w:rPr>
+        <w:t>2</w:t>
+      </w:r>
+      <w:r>
+        <w:rPr>
+          <w:b/>
+          <w:bCs/>
+          <w:sz w:val="44"/>
+          <w:szCs w:val="44"/>
+          <w:lang w:bidi="hu-HU"/>
+        </w:rPr>
+        <w:t xml:space="preserve">. </w:t>
+      </w:r>
+      <w:r>
+        <w:rPr>
+          <w:b/>
+          <w:bCs/>
+          <w:sz w:val="44"/>
+          <w:szCs w:val="44"/>
+          <w:lang w:bidi="hu-HU"/>
+        </w:rPr>
+        <w:t xml:space="preserve">Adatszerkezet </w:t>
+      </w:r>
+      <w:r>
+        <w:rPr>
+          <w:b/>
+          <w:bCs/>
+          <w:sz w:val="44"/>
+          <w:szCs w:val="44"/>
+          <w:lang w:bidi="hu-HU"/>
+        </w:rPr>
+        <w:t>ábrája</w:t>
+      </w:r>
+      <w:bookmarkEnd w:id="1"/>
+    </w:p>
+    <w:p>
+      <w:pPr>
+        <w:rPr>
+          <w:i/>
+          <w:iCs/>
+          <w:lang w:val="hu-HU"/>
+        </w:rPr>
+      </w:pPr>
+    </w:p>
+    <w:p>
+      <w:pPr>
+        <w:rPr>
+          <w:i/>
+          <w:iCs/>
+          <w:lang w:val="hu-HU"/>
+        </w:rPr>
+      </w:pPr>
+      <w:r>
+        <w:rPr>
+          <w:i/>
+          <w:iCs/>
+          <w:noProof/>
+          <w:lang w:val="hu-HU"/>
+        </w:rPr>
+        <w:drawing>
+          <wp:inline distT="0" distB="0" distL="0" distR="0" wp14:anchorId="2DECA30A" wp14:editId="341321DC">
+            <wp:extent cx="5733415" cy="5849620"/>
+            <wp:effectExtent l="0" t="0" r="635" b="0"/>
+            <wp:docPr id="2118476469" name="Kép 2" descr="A képen szöveg, képernyőkép, szám, diagram látható&#10;&#10;Előfordulhat, hogy az AI által létrehozott tartalom helytelen."/>
+            <wp:cNvGraphicFramePr>
+              <a:graphicFrameLocks xmlns:a="http://schemas.openxmlformats.org/drawingml/2006/main" noChangeAspect="1"/>
+            </wp:cNvGraphicFramePr>
+            <a:graphic xmlns:a="http://schemas.openxmlformats.org/drawingml/2006/main">
+              <a:graphicData uri="http://schemas.openxmlformats.org/drawingml/2006/picture">
+                <pic:pic xmlns:pic="http://schemas.openxmlformats.org/drawingml/2006/picture">
+                  <pic:nvPicPr>
+                    <pic:cNvPr id="2118476469" name="Kép 2" descr="A képen szöveg, képernyőkép, szám, diagram látható&#10;&#10;Előfordulhat, hogy az AI által létrehozott tartalom helytelen."/>
+                    <pic:cNvPicPr/>
+                  </pic:nvPicPr>
+                  <pic:blipFill>
+                    <a:blip r:embed="rId9"/>
+                    <a:stretch>
+                      <a:fillRect/>
+                    </a:stretch>
+                  </pic:blipFill>
+                  <pic:spPr>
+                    <a:xfrm>
+                      <a:off x="0" y="0"/>
+                      <a:ext cx="5733415" cy="5849620"/>
+                    </a:xfrm>
+                    <a:prstGeom prst="rect">
+                      <a:avLst/>
+                    </a:prstGeom>
+                  </pic:spPr>
+                </pic:pic>
+              </a:graphicData>
+            </a:graphic>
+          </wp:inline>
+        </w:drawing>
       </w:r>
     </w:p>
     <w:p>
@@ -1169,495 +1919,53 @@
       </w:pPr>
       <w:r>
         <w:rPr>
+          <w:i/>
+          <w:iCs/>
           <w:lang w:val="hu-HU"/>
         </w:rPr>
-        <w:t>Ez az adatbázis egy hotel működését segíti.</w:t>
+        <w:t xml:space="preserve">Az adatbázis diagram a </w:t>
       </w:r>
-    </w:p>
-    <w:p>
-      <w:pPr>
-        <w:rPr>
+      <w:proofErr w:type="spellStart"/>
+      <w:r>
+        <w:rPr>
+          <w:i/>
+          <w:iCs/>
           <w:lang w:val="hu-HU"/>
         </w:rPr>
-      </w:pPr>
+        <w:t>drawsql.app</w:t>
+      </w:r>
+      <w:proofErr w:type="spellEnd"/>
       <w:r>
         <w:rPr>
+          <w:i/>
+          <w:iCs/>
           <w:lang w:val="hu-HU"/>
         </w:rPr>
-        <w:t>Három dolgot tart nyilván:</w:t>
+        <w:t xml:space="preserve"> használatával készíthető el a </w:t>
       </w:r>
-    </w:p>
-    <w:p>
-      <w:pPr>
-        <w:numPr>
-          <w:ilvl w:val="0"/>
-          <w:numId w:val="18"/>
-        </w:numPr>
-        <w:rPr>
+      <w:proofErr w:type="spellStart"/>
+      <w:r>
+        <w:rPr>
+          <w:i/>
+          <w:iCs/>
           <w:lang w:val="hu-HU"/>
         </w:rPr>
-      </w:pPr>
+        <w:t>database.sql</w:t>
+      </w:r>
+      <w:proofErr w:type="spellEnd"/>
       <w:r>
         <w:rPr>
+          <w:i/>
+          <w:iCs/>
           <w:lang w:val="hu-HU"/>
         </w:rPr>
-        <w:t>Szobák</w:t>
-      </w:r>
-    </w:p>
-    <w:p>
-      <w:pPr>
-        <w:numPr>
-          <w:ilvl w:val="0"/>
-          <w:numId w:val="19"/>
-        </w:numPr>
-        <w:rPr>
-          <w:lang w:val="hu-HU"/>
-        </w:rPr>
-      </w:pPr>
-      <w:r>
-        <w:rPr>
-          <w:lang w:val="hu-HU"/>
-        </w:rPr>
-        <w:t>Minden szobának van egy saját azonosító száma. Ez a szoba száma is egyben</w:t>
-      </w:r>
-    </w:p>
-    <w:p>
-      <w:pPr>
-        <w:numPr>
-          <w:ilvl w:val="0"/>
-          <w:numId w:val="19"/>
-        </w:numPr>
-        <w:rPr>
-          <w:lang w:val="hu-HU"/>
-        </w:rPr>
-      </w:pPr>
-      <w:r>
-        <w:rPr>
-          <w:lang w:val="hu-HU"/>
-        </w:rPr>
-        <w:t>Fel van jegyezve, hány rendes ágy van benne.</w:t>
-      </w:r>
-    </w:p>
-    <w:p>
-      <w:pPr>
-        <w:numPr>
-          <w:ilvl w:val="0"/>
-          <w:numId w:val="19"/>
-        </w:numPr>
-        <w:rPr>
-          <w:lang w:val="hu-HU"/>
-        </w:rPr>
-      </w:pPr>
-      <w:r>
-        <w:rPr>
-          <w:lang w:val="hu-HU"/>
-        </w:rPr>
-        <w:t>Az is szerepel, hány pótágyat lehet betenni, ha szükséges.</w:t>
-      </w:r>
-    </w:p>
-    <w:p>
-      <w:pPr>
-        <w:numPr>
-          <w:ilvl w:val="0"/>
-          <w:numId w:val="19"/>
-        </w:numPr>
-        <w:rPr>
-          <w:lang w:val="hu-HU"/>
-        </w:rPr>
-      </w:pPr>
-      <w:r>
-        <w:rPr>
-          <w:rFonts w:ascii="Segoe UI Emoji" w:hAnsi="Segoe UI Emoji" w:cs="Segoe UI Emoji"/>
-          <w:lang w:val="hu-HU"/>
-        </w:rPr>
-        <w:t>👉</w:t>
-      </w:r>
-      <w:r>
-        <w:rPr>
-          <w:lang w:val="hu-HU"/>
-        </w:rPr>
-        <w:t xml:space="preserve"> Példa: „1-es szoba: 2 ágy, 1 pótágy”.</w:t>
-      </w:r>
-    </w:p>
-    <w:p>
-      <w:pPr>
-        <w:rPr>
-          <w:lang w:val="hu-HU"/>
-        </w:rPr>
-      </w:pPr>
-    </w:p>
-    <w:p>
-      <w:pPr>
-        <w:numPr>
-          <w:ilvl w:val="0"/>
-          <w:numId w:val="18"/>
-        </w:numPr>
-        <w:rPr>
-          <w:lang w:val="hu-HU"/>
-        </w:rPr>
-      </w:pPr>
-      <w:r>
-        <w:rPr>
-          <w:lang w:val="hu-HU"/>
-        </w:rPr>
-        <w:t>Vendégek</w:t>
-      </w:r>
-    </w:p>
-    <w:p>
-      <w:pPr>
-        <w:numPr>
-          <w:ilvl w:val="0"/>
-          <w:numId w:val="20"/>
-        </w:numPr>
-        <w:rPr>
-          <w:lang w:val="hu-HU"/>
-        </w:rPr>
-      </w:pPr>
-      <w:r>
-        <w:rPr>
-          <w:lang w:val="hu-HU"/>
-        </w:rPr>
-        <w:t>Minden vendégnek van egy saját azonosító száma.</w:t>
-      </w:r>
-    </w:p>
-    <w:p>
-      <w:pPr>
-        <w:numPr>
-          <w:ilvl w:val="0"/>
-          <w:numId w:val="20"/>
-        </w:numPr>
-        <w:rPr>
-          <w:lang w:val="hu-HU"/>
-        </w:rPr>
-      </w:pPr>
-      <w:r>
-        <w:rPr>
-          <w:lang w:val="hu-HU"/>
-        </w:rPr>
-        <w:t>A rendszerben tárolják a vendég nevét.</w:t>
-      </w:r>
-    </w:p>
-    <w:p>
-      <w:pPr>
-        <w:numPr>
-          <w:ilvl w:val="0"/>
-          <w:numId w:val="20"/>
-        </w:numPr>
-        <w:rPr>
-          <w:lang w:val="hu-HU"/>
-        </w:rPr>
-      </w:pPr>
-      <w:r>
-        <w:rPr>
-          <w:lang w:val="hu-HU"/>
-        </w:rPr>
-        <w:t>Tárolják a lakcímét (irányítószám, utca, házszám).</w:t>
-      </w:r>
-    </w:p>
-    <w:p>
-      <w:pPr>
-        <w:numPr>
-          <w:ilvl w:val="0"/>
-          <w:numId w:val="20"/>
-        </w:numPr>
-        <w:rPr>
-          <w:lang w:val="hu-HU"/>
-        </w:rPr>
-      </w:pPr>
-      <w:r>
-        <w:rPr>
-          <w:lang w:val="hu-HU"/>
-        </w:rPr>
-        <w:t>Fel van írva a telefonszáma is.</w:t>
-      </w:r>
-    </w:p>
-    <w:p>
-      <w:pPr>
-        <w:numPr>
-          <w:ilvl w:val="0"/>
-          <w:numId w:val="20"/>
-        </w:numPr>
-        <w:rPr>
-          <w:lang w:val="hu-HU"/>
-        </w:rPr>
-      </w:pPr>
-      <w:r>
-        <w:rPr>
-          <w:rFonts w:ascii="Segoe UI Emoji" w:hAnsi="Segoe UI Emoji" w:cs="Segoe UI Emoji"/>
-          <w:lang w:val="hu-HU"/>
-        </w:rPr>
-        <w:t>👉</w:t>
-      </w:r>
-      <w:r>
-        <w:rPr>
-          <w:lang w:val="hu-HU"/>
-        </w:rPr>
-        <w:t xml:space="preserve"> Példa: „Kovács Ákos, 6077 (Orgovány), Fő utca 12., tel.: 06301234567”.</w:t>
-      </w:r>
-    </w:p>
-    <w:p>
-      <w:pPr>
-        <w:rPr>
-          <w:lang w:val="hu-HU"/>
-        </w:rPr>
-      </w:pPr>
-    </w:p>
-    <w:p>
-      <w:pPr>
-        <w:numPr>
-          <w:ilvl w:val="0"/>
-          <w:numId w:val="18"/>
-        </w:numPr>
-        <w:rPr>
-          <w:lang w:val="hu-HU"/>
-        </w:rPr>
-      </w:pPr>
-      <w:r>
-        <w:rPr>
-          <w:lang w:val="hu-HU"/>
-        </w:rPr>
-        <w:t>Foglalások</w:t>
-      </w:r>
-    </w:p>
-    <w:p>
-      <w:pPr>
-        <w:numPr>
-          <w:ilvl w:val="0"/>
-          <w:numId w:val="21"/>
-        </w:numPr>
-        <w:rPr>
-          <w:lang w:val="hu-HU"/>
-        </w:rPr>
-      </w:pPr>
-      <w:r>
-        <w:rPr>
-          <w:lang w:val="hu-HU"/>
-        </w:rPr>
-        <w:t>Minden foglalásnak van egy azonosító száma.</w:t>
-      </w:r>
-    </w:p>
-    <w:p>
-      <w:pPr>
-        <w:numPr>
-          <w:ilvl w:val="0"/>
-          <w:numId w:val="21"/>
-        </w:numPr>
-        <w:rPr>
-          <w:lang w:val="hu-HU"/>
-        </w:rPr>
-      </w:pPr>
-      <w:r>
-        <w:rPr>
-          <w:lang w:val="hu-HU"/>
-        </w:rPr>
-        <w:t>Meg van adva, hogy melyik vendég foglalta.</w:t>
-      </w:r>
-    </w:p>
-    <w:p>
-      <w:pPr>
-        <w:numPr>
-          <w:ilvl w:val="0"/>
-          <w:numId w:val="21"/>
-        </w:numPr>
-        <w:rPr>
-          <w:lang w:val="hu-HU"/>
-        </w:rPr>
-      </w:pPr>
-      <w:r>
-        <w:rPr>
-          <w:lang w:val="hu-HU"/>
-        </w:rPr>
-        <w:t>Melyik szobát foglalta le.</w:t>
-      </w:r>
-    </w:p>
-    <w:p>
-      <w:pPr>
-        <w:numPr>
-          <w:ilvl w:val="0"/>
-          <w:numId w:val="21"/>
-        </w:numPr>
-        <w:rPr>
-          <w:lang w:val="hu-HU"/>
-        </w:rPr>
-      </w:pPr>
-      <w:r>
-        <w:rPr>
-          <w:lang w:val="hu-HU"/>
-        </w:rPr>
-        <w:t>Mikor érkezik és mikor távozik.</w:t>
-      </w:r>
-    </w:p>
-    <w:p>
-      <w:pPr>
-        <w:numPr>
-          <w:ilvl w:val="0"/>
-          <w:numId w:val="21"/>
-        </w:numPr>
-        <w:rPr>
-          <w:lang w:val="hu-HU"/>
-        </w:rPr>
-      </w:pPr>
-      <w:r>
-        <w:rPr>
-          <w:lang w:val="hu-HU"/>
-        </w:rPr>
-        <w:t>Hány fő fog érkezni.</w:t>
-      </w:r>
-    </w:p>
-    <w:p>
-      <w:pPr>
-        <w:numPr>
-          <w:ilvl w:val="0"/>
-          <w:numId w:val="21"/>
-        </w:numPr>
-        <w:rPr>
-          <w:lang w:val="hu-HU"/>
-        </w:rPr>
-      </w:pPr>
-      <w:r>
-        <w:rPr>
-          <w:lang w:val="hu-HU"/>
-        </w:rPr>
-        <w:t>Jelezve van, hogy kérnek-e reggelit.</w:t>
-      </w:r>
-    </w:p>
-    <w:p>
-      <w:pPr>
-        <w:numPr>
-          <w:ilvl w:val="0"/>
-          <w:numId w:val="21"/>
-        </w:numPr>
-        <w:rPr>
-          <w:lang w:val="hu-HU"/>
-        </w:rPr>
-      </w:pPr>
-      <w:r>
-        <w:rPr>
-          <w:lang w:val="hu-HU"/>
-        </w:rPr>
-        <w:t>Az is, hogy kérnek-e teljes ellátást (reggeli, ebéd, vacsora).</w:t>
-      </w:r>
-    </w:p>
-    <w:p>
-      <w:pPr>
-        <w:numPr>
-          <w:ilvl w:val="0"/>
-          <w:numId w:val="21"/>
-        </w:numPr>
-        <w:rPr>
-          <w:lang w:val="hu-HU"/>
-        </w:rPr>
-      </w:pPr>
-      <w:r>
-        <w:rPr>
-          <w:lang w:val="hu-HU"/>
-        </w:rPr>
-        <w:t>Végül azt is nyilvántartja, hogy a foglalást kifizették-e.</w:t>
-      </w:r>
-    </w:p>
-    <w:p>
-      <w:pPr>
-        <w:numPr>
-          <w:ilvl w:val="0"/>
-          <w:numId w:val="21"/>
-        </w:numPr>
-        <w:rPr>
-          <w:lang w:val="hu-HU"/>
-        </w:rPr>
-      </w:pPr>
-      <w:r>
-        <w:rPr>
-          <w:rFonts w:ascii="Segoe UI Emoji" w:hAnsi="Segoe UI Emoji" w:cs="Segoe UI Emoji"/>
-          <w:lang w:val="hu-HU"/>
-        </w:rPr>
-        <w:t>👉</w:t>
-      </w:r>
-      <w:r>
-        <w:rPr>
-          <w:lang w:val="hu-HU"/>
-        </w:rPr>
-        <w:t xml:space="preserve"> Példa: „Kovács Péter lefoglalta a 2-es szobát 2025. október 5-től 7-ig, 2 főre, reggelivel, és már ki is fizette.”</w:t>
-      </w:r>
-    </w:p>
-    <w:p>
-      <w:pPr>
-        <w:rPr>
-          <w:lang w:val="hu-HU"/>
-        </w:rPr>
-      </w:pPr>
-    </w:p>
-    <w:p>
-      <w:pPr>
-        <w:numPr>
-          <w:ilvl w:val="0"/>
-          <w:numId w:val="18"/>
-        </w:numPr>
-        <w:rPr>
-          <w:lang w:val="hu-HU"/>
-        </w:rPr>
-      </w:pPr>
-      <w:r>
-        <w:rPr>
-          <w:lang w:val="hu-HU"/>
-        </w:rPr>
-        <w:t>Kapcsolatok a rendszerben</w:t>
-      </w:r>
-    </w:p>
-    <w:p>
-      <w:pPr>
-        <w:numPr>
-          <w:ilvl w:val="0"/>
-          <w:numId w:val="22"/>
-        </w:numPr>
-        <w:rPr>
-          <w:lang w:val="hu-HU"/>
-        </w:rPr>
-      </w:pPr>
-      <w:r>
-        <w:rPr>
-          <w:lang w:val="hu-HU"/>
-        </w:rPr>
-        <w:t>Egy vendég több foglalást is csinálhat (pl. többször is jár a hotelben).</w:t>
-      </w:r>
-    </w:p>
-    <w:p>
-      <w:pPr>
-        <w:numPr>
-          <w:ilvl w:val="0"/>
-          <w:numId w:val="22"/>
-        </w:numPr>
-        <w:rPr>
-          <w:lang w:val="hu-HU"/>
-        </w:rPr>
-      </w:pPr>
-      <w:r>
-        <w:rPr>
-          <w:lang w:val="hu-HU"/>
-        </w:rPr>
-        <w:t>Egy szobát több különböző vendég is lefoglalhat, csak más időpontokban.</w:t>
-      </w:r>
-    </w:p>
-    <w:p>
-      <w:pPr>
-        <w:numPr>
-          <w:ilvl w:val="0"/>
-          <w:numId w:val="22"/>
-        </w:numPr>
-        <w:rPr>
-          <w:lang w:val="hu-HU"/>
-        </w:rPr>
-      </w:pPr>
-      <w:r>
-        <w:rPr>
-          <w:lang w:val="hu-HU"/>
-        </w:rPr>
-        <w:t>Ha törlünk egy szobát, akkor az ahhoz tartozó foglalások is törlődnek.</w:t>
+        <w:t xml:space="preserve"> fájl alapján.</w:t>
       </w:r>
     </w:p>
     <w:p/>
     <w:sectPr>
-      <w:headerReference w:type="default" r:id="rId9"/>
-      <w:footerReference w:type="default" r:id="rId10"/>
+      <w:headerReference w:type="default" r:id="rId10"/>
+      <w:footerReference w:type="default" r:id="rId11"/>
       <w:pgSz w:w="11909" w:h="16834"/>
       <w:pgMar w:top="1440" w:right="1440" w:bottom="1440" w:left="1440" w:header="720" w:footer="720" w:gutter="0"/>
       <w:pgNumType w:start="0"/>
@@ -1773,7 +2081,7 @@
             </mc:Choice>
             <mc:Fallback>
               <w:pict>
-                <v:shapetype w14:anchorId="776E6DED" id="_x0000_t110" coordsize="21600,21600" o:spt="110" path="m10800,l,10800,10800,21600,21600,10800xe">
+                <v:shapetype w14:anchorId="7E10A741" id="_x0000_t110" coordsize="21600,21600" o:spt="110" path="m10800,l,10800,10800,21600,21600,10800xe">
                   <v:stroke joinstyle="miter"/>
                   <v:path gradientshapeok="t" o:connecttype="rect" textboxrect="5400,5400,16200,16200"/>
                 </v:shapetype>
@@ -2118,6 +2426,155 @@
     </w:lvl>
   </w:abstractNum>
   <w:abstractNum w:abstractNumId="9" w15:restartNumberingAfterBreak="0">
+    <w:nsid w:val="03EF2130"/>
+    <w:multiLevelType w:val="multilevel"/>
+    <w:tmpl w:val="CE9CE380"/>
+    <w:lvl w:ilvl="0">
+      <w:start w:val="1"/>
+      <w:numFmt w:val="bullet"/>
+      <w:lvlText w:val=""/>
+      <w:lvlJc w:val="left"/>
+      <w:pPr>
+        <w:tabs>
+          <w:tab w:val="num" w:pos="720"/>
+        </w:tabs>
+        <w:ind w:left="720" w:hanging="360"/>
+      </w:pPr>
+      <w:rPr>
+        <w:rFonts w:ascii="Symbol" w:hAnsi="Symbol" w:hint="default"/>
+        <w:sz w:val="20"/>
+      </w:rPr>
+    </w:lvl>
+    <w:lvl w:ilvl="1">
+      <w:start w:val="1"/>
+      <w:numFmt w:val="bullet"/>
+      <w:lvlText w:val="o"/>
+      <w:lvlJc w:val="left"/>
+      <w:pPr>
+        <w:tabs>
+          <w:tab w:val="num" w:pos="1440"/>
+        </w:tabs>
+        <w:ind w:left="1440" w:hanging="360"/>
+      </w:pPr>
+      <w:rPr>
+        <w:rFonts w:ascii="Courier New" w:hAnsi="Courier New" w:hint="default"/>
+        <w:sz w:val="20"/>
+      </w:rPr>
+    </w:lvl>
+    <w:lvl w:ilvl="2" w:tentative="1">
+      <w:start w:val="1"/>
+      <w:numFmt w:val="bullet"/>
+      <w:lvlText w:val=""/>
+      <w:lvlJc w:val="left"/>
+      <w:pPr>
+        <w:tabs>
+          <w:tab w:val="num" w:pos="2160"/>
+        </w:tabs>
+        <w:ind w:left="2160" w:hanging="360"/>
+      </w:pPr>
+      <w:rPr>
+        <w:rFonts w:ascii="Wingdings" w:hAnsi="Wingdings" w:hint="default"/>
+        <w:sz w:val="20"/>
+      </w:rPr>
+    </w:lvl>
+    <w:lvl w:ilvl="3" w:tentative="1">
+      <w:start w:val="1"/>
+      <w:numFmt w:val="bullet"/>
+      <w:lvlText w:val=""/>
+      <w:lvlJc w:val="left"/>
+      <w:pPr>
+        <w:tabs>
+          <w:tab w:val="num" w:pos="2880"/>
+        </w:tabs>
+        <w:ind w:left="2880" w:hanging="360"/>
+      </w:pPr>
+      <w:rPr>
+        <w:rFonts w:ascii="Wingdings" w:hAnsi="Wingdings" w:hint="default"/>
+        <w:sz w:val="20"/>
+      </w:rPr>
+    </w:lvl>
+    <w:lvl w:ilvl="4" w:tentative="1">
+      <w:start w:val="1"/>
+      <w:numFmt w:val="bullet"/>
+      <w:lvlText w:val=""/>
+      <w:lvlJc w:val="left"/>
+      <w:pPr>
+        <w:tabs>
+          <w:tab w:val="num" w:pos="3600"/>
+        </w:tabs>
+        <w:ind w:left="3600" w:hanging="360"/>
+      </w:pPr>
+      <w:rPr>
+        <w:rFonts w:ascii="Wingdings" w:hAnsi="Wingdings" w:hint="default"/>
+        <w:sz w:val="20"/>
+      </w:rPr>
+    </w:lvl>
+    <w:lvl w:ilvl="5" w:tentative="1">
+      <w:start w:val="1"/>
+      <w:numFmt w:val="bullet"/>
+      <w:lvlText w:val=""/>
+      <w:lvlJc w:val="left"/>
+      <w:pPr>
+        <w:tabs>
+          <w:tab w:val="num" w:pos="4320"/>
+        </w:tabs>
+        <w:ind w:left="4320" w:hanging="360"/>
+      </w:pPr>
+      <w:rPr>
+        <w:rFonts w:ascii="Wingdings" w:hAnsi="Wingdings" w:hint="default"/>
+        <w:sz w:val="20"/>
+      </w:rPr>
+    </w:lvl>
+    <w:lvl w:ilvl="6" w:tentative="1">
+      <w:start w:val="1"/>
+      <w:numFmt w:val="bullet"/>
+      <w:lvlText w:val=""/>
+      <w:lvlJc w:val="left"/>
+      <w:pPr>
+        <w:tabs>
+          <w:tab w:val="num" w:pos="5040"/>
+        </w:tabs>
+        <w:ind w:left="5040" w:hanging="360"/>
+      </w:pPr>
+      <w:rPr>
+        <w:rFonts w:ascii="Wingdings" w:hAnsi="Wingdings" w:hint="default"/>
+        <w:sz w:val="20"/>
+      </w:rPr>
+    </w:lvl>
+    <w:lvl w:ilvl="7" w:tentative="1">
+      <w:start w:val="1"/>
+      <w:numFmt w:val="bullet"/>
+      <w:lvlText w:val=""/>
+      <w:lvlJc w:val="left"/>
+      <w:pPr>
+        <w:tabs>
+          <w:tab w:val="num" w:pos="5760"/>
+        </w:tabs>
+        <w:ind w:left="5760" w:hanging="360"/>
+      </w:pPr>
+      <w:rPr>
+        <w:rFonts w:ascii="Wingdings" w:hAnsi="Wingdings" w:hint="default"/>
+        <w:sz w:val="20"/>
+      </w:rPr>
+    </w:lvl>
+    <w:lvl w:ilvl="8" w:tentative="1">
+      <w:start w:val="1"/>
+      <w:numFmt w:val="bullet"/>
+      <w:lvlText w:val=""/>
+      <w:lvlJc w:val="left"/>
+      <w:pPr>
+        <w:tabs>
+          <w:tab w:val="num" w:pos="6480"/>
+        </w:tabs>
+        <w:ind w:left="6480" w:hanging="360"/>
+      </w:pPr>
+      <w:rPr>
+        <w:rFonts w:ascii="Wingdings" w:hAnsi="Wingdings" w:hint="default"/>
+        <w:sz w:val="20"/>
+      </w:rPr>
+    </w:lvl>
+  </w:abstractNum>
+  <w:abstractNum w:abstractNumId="10" w15:restartNumberingAfterBreak="0">
     <w:nsid w:val="16D93552"/>
     <w:multiLevelType w:val="multilevel"/>
     <w:tmpl w:val="7688CFCA"/>
@@ -2266,7 +2723,305 @@
       </w:rPr>
     </w:lvl>
   </w:abstractNum>
-  <w:abstractNum w:abstractNumId="10" w15:restartNumberingAfterBreak="0">
+  <w:abstractNum w:abstractNumId="11" w15:restartNumberingAfterBreak="0">
+    <w:nsid w:val="1923121A"/>
+    <w:multiLevelType w:val="multilevel"/>
+    <w:tmpl w:val="44528F86"/>
+    <w:lvl w:ilvl="0">
+      <w:start w:val="1"/>
+      <w:numFmt w:val="bullet"/>
+      <w:lvlText w:val=""/>
+      <w:lvlJc w:val="left"/>
+      <w:pPr>
+        <w:tabs>
+          <w:tab w:val="num" w:pos="720"/>
+        </w:tabs>
+        <w:ind w:left="720" w:hanging="360"/>
+      </w:pPr>
+      <w:rPr>
+        <w:rFonts w:ascii="Symbol" w:hAnsi="Symbol" w:hint="default"/>
+        <w:sz w:val="20"/>
+      </w:rPr>
+    </w:lvl>
+    <w:lvl w:ilvl="1" w:tentative="1">
+      <w:start w:val="1"/>
+      <w:numFmt w:val="bullet"/>
+      <w:lvlText w:val="o"/>
+      <w:lvlJc w:val="left"/>
+      <w:pPr>
+        <w:tabs>
+          <w:tab w:val="num" w:pos="1440"/>
+        </w:tabs>
+        <w:ind w:left="1440" w:hanging="360"/>
+      </w:pPr>
+      <w:rPr>
+        <w:rFonts w:ascii="Courier New" w:hAnsi="Courier New" w:hint="default"/>
+        <w:sz w:val="20"/>
+      </w:rPr>
+    </w:lvl>
+    <w:lvl w:ilvl="2" w:tentative="1">
+      <w:start w:val="1"/>
+      <w:numFmt w:val="bullet"/>
+      <w:lvlText w:val=""/>
+      <w:lvlJc w:val="left"/>
+      <w:pPr>
+        <w:tabs>
+          <w:tab w:val="num" w:pos="2160"/>
+        </w:tabs>
+        <w:ind w:left="2160" w:hanging="360"/>
+      </w:pPr>
+      <w:rPr>
+        <w:rFonts w:ascii="Wingdings" w:hAnsi="Wingdings" w:hint="default"/>
+        <w:sz w:val="20"/>
+      </w:rPr>
+    </w:lvl>
+    <w:lvl w:ilvl="3" w:tentative="1">
+      <w:start w:val="1"/>
+      <w:numFmt w:val="bullet"/>
+      <w:lvlText w:val=""/>
+      <w:lvlJc w:val="left"/>
+      <w:pPr>
+        <w:tabs>
+          <w:tab w:val="num" w:pos="2880"/>
+        </w:tabs>
+        <w:ind w:left="2880" w:hanging="360"/>
+      </w:pPr>
+      <w:rPr>
+        <w:rFonts w:ascii="Wingdings" w:hAnsi="Wingdings" w:hint="default"/>
+        <w:sz w:val="20"/>
+      </w:rPr>
+    </w:lvl>
+    <w:lvl w:ilvl="4" w:tentative="1">
+      <w:start w:val="1"/>
+      <w:numFmt w:val="bullet"/>
+      <w:lvlText w:val=""/>
+      <w:lvlJc w:val="left"/>
+      <w:pPr>
+        <w:tabs>
+          <w:tab w:val="num" w:pos="3600"/>
+        </w:tabs>
+        <w:ind w:left="3600" w:hanging="360"/>
+      </w:pPr>
+      <w:rPr>
+        <w:rFonts w:ascii="Wingdings" w:hAnsi="Wingdings" w:hint="default"/>
+        <w:sz w:val="20"/>
+      </w:rPr>
+    </w:lvl>
+    <w:lvl w:ilvl="5" w:tentative="1">
+      <w:start w:val="1"/>
+      <w:numFmt w:val="bullet"/>
+      <w:lvlText w:val=""/>
+      <w:lvlJc w:val="left"/>
+      <w:pPr>
+        <w:tabs>
+          <w:tab w:val="num" w:pos="4320"/>
+        </w:tabs>
+        <w:ind w:left="4320" w:hanging="360"/>
+      </w:pPr>
+      <w:rPr>
+        <w:rFonts w:ascii="Wingdings" w:hAnsi="Wingdings" w:hint="default"/>
+        <w:sz w:val="20"/>
+      </w:rPr>
+    </w:lvl>
+    <w:lvl w:ilvl="6" w:tentative="1">
+      <w:start w:val="1"/>
+      <w:numFmt w:val="bullet"/>
+      <w:lvlText w:val=""/>
+      <w:lvlJc w:val="left"/>
+      <w:pPr>
+        <w:tabs>
+          <w:tab w:val="num" w:pos="5040"/>
+        </w:tabs>
+        <w:ind w:left="5040" w:hanging="360"/>
+      </w:pPr>
+      <w:rPr>
+        <w:rFonts w:ascii="Wingdings" w:hAnsi="Wingdings" w:hint="default"/>
+        <w:sz w:val="20"/>
+      </w:rPr>
+    </w:lvl>
+    <w:lvl w:ilvl="7" w:tentative="1">
+      <w:start w:val="1"/>
+      <w:numFmt w:val="bullet"/>
+      <w:lvlText w:val=""/>
+      <w:lvlJc w:val="left"/>
+      <w:pPr>
+        <w:tabs>
+          <w:tab w:val="num" w:pos="5760"/>
+        </w:tabs>
+        <w:ind w:left="5760" w:hanging="360"/>
+      </w:pPr>
+      <w:rPr>
+        <w:rFonts w:ascii="Wingdings" w:hAnsi="Wingdings" w:hint="default"/>
+        <w:sz w:val="20"/>
+      </w:rPr>
+    </w:lvl>
+    <w:lvl w:ilvl="8" w:tentative="1">
+      <w:start w:val="1"/>
+      <w:numFmt w:val="bullet"/>
+      <w:lvlText w:val=""/>
+      <w:lvlJc w:val="left"/>
+      <w:pPr>
+        <w:tabs>
+          <w:tab w:val="num" w:pos="6480"/>
+        </w:tabs>
+        <w:ind w:left="6480" w:hanging="360"/>
+      </w:pPr>
+      <w:rPr>
+        <w:rFonts w:ascii="Wingdings" w:hAnsi="Wingdings" w:hint="default"/>
+        <w:sz w:val="20"/>
+      </w:rPr>
+    </w:lvl>
+  </w:abstractNum>
+  <w:abstractNum w:abstractNumId="12" w15:restartNumberingAfterBreak="0">
+    <w:nsid w:val="19515DBD"/>
+    <w:multiLevelType w:val="multilevel"/>
+    <w:tmpl w:val="B93819B6"/>
+    <w:lvl w:ilvl="0">
+      <w:start w:val="1"/>
+      <w:numFmt w:val="bullet"/>
+      <w:lvlText w:val=""/>
+      <w:lvlJc w:val="left"/>
+      <w:pPr>
+        <w:tabs>
+          <w:tab w:val="num" w:pos="720"/>
+        </w:tabs>
+        <w:ind w:left="720" w:hanging="360"/>
+      </w:pPr>
+      <w:rPr>
+        <w:rFonts w:ascii="Symbol" w:hAnsi="Symbol" w:hint="default"/>
+        <w:sz w:val="20"/>
+      </w:rPr>
+    </w:lvl>
+    <w:lvl w:ilvl="1">
+      <w:start w:val="1"/>
+      <w:numFmt w:val="bullet"/>
+      <w:lvlText w:val="o"/>
+      <w:lvlJc w:val="left"/>
+      <w:pPr>
+        <w:tabs>
+          <w:tab w:val="num" w:pos="1440"/>
+        </w:tabs>
+        <w:ind w:left="1440" w:hanging="360"/>
+      </w:pPr>
+      <w:rPr>
+        <w:rFonts w:ascii="Courier New" w:hAnsi="Courier New" w:hint="default"/>
+        <w:sz w:val="20"/>
+      </w:rPr>
+    </w:lvl>
+    <w:lvl w:ilvl="2" w:tentative="1">
+      <w:start w:val="1"/>
+      <w:numFmt w:val="bullet"/>
+      <w:lvlText w:val=""/>
+      <w:lvlJc w:val="left"/>
+      <w:pPr>
+        <w:tabs>
+          <w:tab w:val="num" w:pos="2160"/>
+        </w:tabs>
+        <w:ind w:left="2160" w:hanging="360"/>
+      </w:pPr>
+      <w:rPr>
+        <w:rFonts w:ascii="Wingdings" w:hAnsi="Wingdings" w:hint="default"/>
+        <w:sz w:val="20"/>
+      </w:rPr>
+    </w:lvl>
+    <w:lvl w:ilvl="3" w:tentative="1">
+      <w:start w:val="1"/>
+      <w:numFmt w:val="bullet"/>
+      <w:lvlText w:val=""/>
+      <w:lvlJc w:val="left"/>
+      <w:pPr>
+        <w:tabs>
+          <w:tab w:val="num" w:pos="2880"/>
+        </w:tabs>
+        <w:ind w:left="2880" w:hanging="360"/>
+      </w:pPr>
+      <w:rPr>
+        <w:rFonts w:ascii="Wingdings" w:hAnsi="Wingdings" w:hint="default"/>
+        <w:sz w:val="20"/>
+      </w:rPr>
+    </w:lvl>
+    <w:lvl w:ilvl="4" w:tentative="1">
+      <w:start w:val="1"/>
+      <w:numFmt w:val="bullet"/>
+      <w:lvlText w:val=""/>
+      <w:lvlJc w:val="left"/>
+      <w:pPr>
+        <w:tabs>
+          <w:tab w:val="num" w:pos="3600"/>
+        </w:tabs>
+        <w:ind w:left="3600" w:hanging="360"/>
+      </w:pPr>
+      <w:rPr>
+        <w:rFonts w:ascii="Wingdings" w:hAnsi="Wingdings" w:hint="default"/>
+        <w:sz w:val="20"/>
+      </w:rPr>
+    </w:lvl>
+    <w:lvl w:ilvl="5" w:tentative="1">
+      <w:start w:val="1"/>
+      <w:numFmt w:val="bullet"/>
+      <w:lvlText w:val=""/>
+      <w:lvlJc w:val="left"/>
+      <w:pPr>
+        <w:tabs>
+          <w:tab w:val="num" w:pos="4320"/>
+        </w:tabs>
+        <w:ind w:left="4320" w:hanging="360"/>
+      </w:pPr>
+      <w:rPr>
+        <w:rFonts w:ascii="Wingdings" w:hAnsi="Wingdings" w:hint="default"/>
+        <w:sz w:val="20"/>
+      </w:rPr>
+    </w:lvl>
+    <w:lvl w:ilvl="6" w:tentative="1">
+      <w:start w:val="1"/>
+      <w:numFmt w:val="bullet"/>
+      <w:lvlText w:val=""/>
+      <w:lvlJc w:val="left"/>
+      <w:pPr>
+        <w:tabs>
+          <w:tab w:val="num" w:pos="5040"/>
+        </w:tabs>
+        <w:ind w:left="5040" w:hanging="360"/>
+      </w:pPr>
+      <w:rPr>
+        <w:rFonts w:ascii="Wingdings" w:hAnsi="Wingdings" w:hint="default"/>
+        <w:sz w:val="20"/>
+      </w:rPr>
+    </w:lvl>
+    <w:lvl w:ilvl="7" w:tentative="1">
+      <w:start w:val="1"/>
+      <w:numFmt w:val="bullet"/>
+      <w:lvlText w:val=""/>
+      <w:lvlJc w:val="left"/>
+      <w:pPr>
+        <w:tabs>
+          <w:tab w:val="num" w:pos="5760"/>
+        </w:tabs>
+        <w:ind w:left="5760" w:hanging="360"/>
+      </w:pPr>
+      <w:rPr>
+        <w:rFonts w:ascii="Wingdings" w:hAnsi="Wingdings" w:hint="default"/>
+        <w:sz w:val="20"/>
+      </w:rPr>
+    </w:lvl>
+    <w:lvl w:ilvl="8" w:tentative="1">
+      <w:start w:val="1"/>
+      <w:numFmt w:val="bullet"/>
+      <w:lvlText w:val=""/>
+      <w:lvlJc w:val="left"/>
+      <w:pPr>
+        <w:tabs>
+          <w:tab w:val="num" w:pos="6480"/>
+        </w:tabs>
+        <w:ind w:left="6480" w:hanging="360"/>
+      </w:pPr>
+      <w:rPr>
+        <w:rFonts w:ascii="Wingdings" w:hAnsi="Wingdings" w:hint="default"/>
+        <w:sz w:val="20"/>
+      </w:rPr>
+    </w:lvl>
+  </w:abstractNum>
+  <w:abstractNum w:abstractNumId="13" w15:restartNumberingAfterBreak="0">
     <w:nsid w:val="1B606F8F"/>
     <w:multiLevelType w:val="multilevel"/>
     <w:tmpl w:val="13C615A8"/>
@@ -2379,7 +3134,7 @@
       </w:rPr>
     </w:lvl>
   </w:abstractNum>
-  <w:abstractNum w:abstractNumId="11" w15:restartNumberingAfterBreak="0">
+  <w:abstractNum w:abstractNumId="14" w15:restartNumberingAfterBreak="0">
     <w:nsid w:val="23140225"/>
     <w:multiLevelType w:val="hybridMultilevel"/>
     <w:tmpl w:val="FC782D90"/>
@@ -2492,7 +3247,7 @@
       </w:rPr>
     </w:lvl>
   </w:abstractNum>
-  <w:abstractNum w:abstractNumId="12" w15:restartNumberingAfterBreak="0">
+  <w:abstractNum w:abstractNumId="15" w15:restartNumberingAfterBreak="0">
     <w:nsid w:val="28A200AB"/>
     <w:multiLevelType w:val="hybridMultilevel"/>
     <w:tmpl w:val="F072CC40"/>
@@ -2581,7 +3336,156 @@
       </w:pPr>
     </w:lvl>
   </w:abstractNum>
-  <w:abstractNum w:abstractNumId="13" w15:restartNumberingAfterBreak="0">
+  <w:abstractNum w:abstractNumId="16" w15:restartNumberingAfterBreak="0">
+    <w:nsid w:val="328B40AA"/>
+    <w:multiLevelType w:val="multilevel"/>
+    <w:tmpl w:val="11ECDF78"/>
+    <w:lvl w:ilvl="0">
+      <w:start w:val="1"/>
+      <w:numFmt w:val="bullet"/>
+      <w:lvlText w:val=""/>
+      <w:lvlJc w:val="left"/>
+      <w:pPr>
+        <w:tabs>
+          <w:tab w:val="num" w:pos="720"/>
+        </w:tabs>
+        <w:ind w:left="720" w:hanging="360"/>
+      </w:pPr>
+      <w:rPr>
+        <w:rFonts w:ascii="Symbol" w:hAnsi="Symbol" w:hint="default"/>
+        <w:sz w:val="20"/>
+      </w:rPr>
+    </w:lvl>
+    <w:lvl w:ilvl="1" w:tentative="1">
+      <w:start w:val="1"/>
+      <w:numFmt w:val="bullet"/>
+      <w:lvlText w:val="o"/>
+      <w:lvlJc w:val="left"/>
+      <w:pPr>
+        <w:tabs>
+          <w:tab w:val="num" w:pos="1440"/>
+        </w:tabs>
+        <w:ind w:left="1440" w:hanging="360"/>
+      </w:pPr>
+      <w:rPr>
+        <w:rFonts w:ascii="Courier New" w:hAnsi="Courier New" w:hint="default"/>
+        <w:sz w:val="20"/>
+      </w:rPr>
+    </w:lvl>
+    <w:lvl w:ilvl="2" w:tentative="1">
+      <w:start w:val="1"/>
+      <w:numFmt w:val="bullet"/>
+      <w:lvlText w:val=""/>
+      <w:lvlJc w:val="left"/>
+      <w:pPr>
+        <w:tabs>
+          <w:tab w:val="num" w:pos="2160"/>
+        </w:tabs>
+        <w:ind w:left="2160" w:hanging="360"/>
+      </w:pPr>
+      <w:rPr>
+        <w:rFonts w:ascii="Wingdings" w:hAnsi="Wingdings" w:hint="default"/>
+        <w:sz w:val="20"/>
+      </w:rPr>
+    </w:lvl>
+    <w:lvl w:ilvl="3" w:tentative="1">
+      <w:start w:val="1"/>
+      <w:numFmt w:val="bullet"/>
+      <w:lvlText w:val=""/>
+      <w:lvlJc w:val="left"/>
+      <w:pPr>
+        <w:tabs>
+          <w:tab w:val="num" w:pos="2880"/>
+        </w:tabs>
+        <w:ind w:left="2880" w:hanging="360"/>
+      </w:pPr>
+      <w:rPr>
+        <w:rFonts w:ascii="Wingdings" w:hAnsi="Wingdings" w:hint="default"/>
+        <w:sz w:val="20"/>
+      </w:rPr>
+    </w:lvl>
+    <w:lvl w:ilvl="4" w:tentative="1">
+      <w:start w:val="1"/>
+      <w:numFmt w:val="bullet"/>
+      <w:lvlText w:val=""/>
+      <w:lvlJc w:val="left"/>
+      <w:pPr>
+        <w:tabs>
+          <w:tab w:val="num" w:pos="3600"/>
+        </w:tabs>
+        <w:ind w:left="3600" w:hanging="360"/>
+      </w:pPr>
+      <w:rPr>
+        <w:rFonts w:ascii="Wingdings" w:hAnsi="Wingdings" w:hint="default"/>
+        <w:sz w:val="20"/>
+      </w:rPr>
+    </w:lvl>
+    <w:lvl w:ilvl="5" w:tentative="1">
+      <w:start w:val="1"/>
+      <w:numFmt w:val="bullet"/>
+      <w:lvlText w:val=""/>
+      <w:lvlJc w:val="left"/>
+      <w:pPr>
+        <w:tabs>
+          <w:tab w:val="num" w:pos="4320"/>
+        </w:tabs>
+        <w:ind w:left="4320" w:hanging="360"/>
+      </w:pPr>
+      <w:rPr>
+        <w:rFonts w:ascii="Wingdings" w:hAnsi="Wingdings" w:hint="default"/>
+        <w:sz w:val="20"/>
+      </w:rPr>
+    </w:lvl>
+    <w:lvl w:ilvl="6" w:tentative="1">
+      <w:start w:val="1"/>
+      <w:numFmt w:val="bullet"/>
+      <w:lvlText w:val=""/>
+      <w:lvlJc w:val="left"/>
+      <w:pPr>
+        <w:tabs>
+          <w:tab w:val="num" w:pos="5040"/>
+        </w:tabs>
+        <w:ind w:left="5040" w:hanging="360"/>
+      </w:pPr>
+      <w:rPr>
+        <w:rFonts w:ascii="Wingdings" w:hAnsi="Wingdings" w:hint="default"/>
+        <w:sz w:val="20"/>
+      </w:rPr>
+    </w:lvl>
+    <w:lvl w:ilvl="7" w:tentative="1">
+      <w:start w:val="1"/>
+      <w:numFmt w:val="bullet"/>
+      <w:lvlText w:val=""/>
+      <w:lvlJc w:val="left"/>
+      <w:pPr>
+        <w:tabs>
+          <w:tab w:val="num" w:pos="5760"/>
+        </w:tabs>
+        <w:ind w:left="5760" w:hanging="360"/>
+      </w:pPr>
+      <w:rPr>
+        <w:rFonts w:ascii="Wingdings" w:hAnsi="Wingdings" w:hint="default"/>
+        <w:sz w:val="20"/>
+      </w:rPr>
+    </w:lvl>
+    <w:lvl w:ilvl="8" w:tentative="1">
+      <w:start w:val="1"/>
+      <w:numFmt w:val="bullet"/>
+      <w:lvlText w:val=""/>
+      <w:lvlJc w:val="left"/>
+      <w:pPr>
+        <w:tabs>
+          <w:tab w:val="num" w:pos="6480"/>
+        </w:tabs>
+        <w:ind w:left="6480" w:hanging="360"/>
+      </w:pPr>
+      <w:rPr>
+        <w:rFonts w:ascii="Wingdings" w:hAnsi="Wingdings" w:hint="default"/>
+        <w:sz w:val="20"/>
+      </w:rPr>
+    </w:lvl>
+  </w:abstractNum>
+  <w:abstractNum w:abstractNumId="17" w15:restartNumberingAfterBreak="0">
     <w:nsid w:val="455D3BE1"/>
     <w:multiLevelType w:val="hybridMultilevel"/>
     <w:tmpl w:val="E1201866"/>
@@ -2694,7 +3598,7 @@
       </w:rPr>
     </w:lvl>
   </w:abstractNum>
-  <w:abstractNum w:abstractNumId="14" w15:restartNumberingAfterBreak="0">
+  <w:abstractNum w:abstractNumId="18" w15:restartNumberingAfterBreak="0">
     <w:nsid w:val="4FC447D4"/>
     <w:multiLevelType w:val="hybridMultilevel"/>
     <w:tmpl w:val="927406B8"/>
@@ -2807,7 +3711,7 @@
       </w:rPr>
     </w:lvl>
   </w:abstractNum>
-  <w:abstractNum w:abstractNumId="15" w15:restartNumberingAfterBreak="0">
+  <w:abstractNum w:abstractNumId="19" w15:restartNumberingAfterBreak="0">
     <w:nsid w:val="594E4A50"/>
     <w:multiLevelType w:val="hybridMultilevel"/>
     <w:tmpl w:val="22044E00"/>
@@ -2920,7 +3824,7 @@
       </w:rPr>
     </w:lvl>
   </w:abstractNum>
-  <w:abstractNum w:abstractNumId="16" w15:restartNumberingAfterBreak="0">
+  <w:abstractNum w:abstractNumId="20" w15:restartNumberingAfterBreak="0">
     <w:nsid w:val="5C5315F1"/>
     <w:multiLevelType w:val="hybridMultilevel"/>
     <w:tmpl w:val="0150DCC4"/>
@@ -3033,7 +3937,7 @@
       </w:rPr>
     </w:lvl>
   </w:abstractNum>
-  <w:abstractNum w:abstractNumId="17" w15:restartNumberingAfterBreak="0">
+  <w:abstractNum w:abstractNumId="21" w15:restartNumberingAfterBreak="0">
     <w:nsid w:val="5D3A53A4"/>
     <w:multiLevelType w:val="hybridMultilevel"/>
     <w:tmpl w:val="FFDE897C"/>
@@ -3146,7 +4050,156 @@
       </w:rPr>
     </w:lvl>
   </w:abstractNum>
-  <w:abstractNum w:abstractNumId="18" w15:restartNumberingAfterBreak="0">
+  <w:abstractNum w:abstractNumId="22" w15:restartNumberingAfterBreak="0">
+    <w:nsid w:val="5EC91972"/>
+    <w:multiLevelType w:val="multilevel"/>
+    <w:tmpl w:val="E1CC0AA8"/>
+    <w:lvl w:ilvl="0">
+      <w:start w:val="1"/>
+      <w:numFmt w:val="bullet"/>
+      <w:lvlText w:val=""/>
+      <w:lvlJc w:val="left"/>
+      <w:pPr>
+        <w:tabs>
+          <w:tab w:val="num" w:pos="720"/>
+        </w:tabs>
+        <w:ind w:left="720" w:hanging="360"/>
+      </w:pPr>
+      <w:rPr>
+        <w:rFonts w:ascii="Symbol" w:hAnsi="Symbol" w:hint="default"/>
+        <w:sz w:val="20"/>
+      </w:rPr>
+    </w:lvl>
+    <w:lvl w:ilvl="1" w:tentative="1">
+      <w:start w:val="1"/>
+      <w:numFmt w:val="bullet"/>
+      <w:lvlText w:val="o"/>
+      <w:lvlJc w:val="left"/>
+      <w:pPr>
+        <w:tabs>
+          <w:tab w:val="num" w:pos="1440"/>
+        </w:tabs>
+        <w:ind w:left="1440" w:hanging="360"/>
+      </w:pPr>
+      <w:rPr>
+        <w:rFonts w:ascii="Courier New" w:hAnsi="Courier New" w:hint="default"/>
+        <w:sz w:val="20"/>
+      </w:rPr>
+    </w:lvl>
+    <w:lvl w:ilvl="2" w:tentative="1">
+      <w:start w:val="1"/>
+      <w:numFmt w:val="bullet"/>
+      <w:lvlText w:val=""/>
+      <w:lvlJc w:val="left"/>
+      <w:pPr>
+        <w:tabs>
+          <w:tab w:val="num" w:pos="2160"/>
+        </w:tabs>
+        <w:ind w:left="2160" w:hanging="360"/>
+      </w:pPr>
+      <w:rPr>
+        <w:rFonts w:ascii="Wingdings" w:hAnsi="Wingdings" w:hint="default"/>
+        <w:sz w:val="20"/>
+      </w:rPr>
+    </w:lvl>
+    <w:lvl w:ilvl="3" w:tentative="1">
+      <w:start w:val="1"/>
+      <w:numFmt w:val="bullet"/>
+      <w:lvlText w:val=""/>
+      <w:lvlJc w:val="left"/>
+      <w:pPr>
+        <w:tabs>
+          <w:tab w:val="num" w:pos="2880"/>
+        </w:tabs>
+        <w:ind w:left="2880" w:hanging="360"/>
+      </w:pPr>
+      <w:rPr>
+        <w:rFonts w:ascii="Wingdings" w:hAnsi="Wingdings" w:hint="default"/>
+        <w:sz w:val="20"/>
+      </w:rPr>
+    </w:lvl>
+    <w:lvl w:ilvl="4" w:tentative="1">
+      <w:start w:val="1"/>
+      <w:numFmt w:val="bullet"/>
+      <w:lvlText w:val=""/>
+      <w:lvlJc w:val="left"/>
+      <w:pPr>
+        <w:tabs>
+          <w:tab w:val="num" w:pos="3600"/>
+        </w:tabs>
+        <w:ind w:left="3600" w:hanging="360"/>
+      </w:pPr>
+      <w:rPr>
+        <w:rFonts w:ascii="Wingdings" w:hAnsi="Wingdings" w:hint="default"/>
+        <w:sz w:val="20"/>
+      </w:rPr>
+    </w:lvl>
+    <w:lvl w:ilvl="5" w:tentative="1">
+      <w:start w:val="1"/>
+      <w:numFmt w:val="bullet"/>
+      <w:lvlText w:val=""/>
+      <w:lvlJc w:val="left"/>
+      <w:pPr>
+        <w:tabs>
+          <w:tab w:val="num" w:pos="4320"/>
+        </w:tabs>
+        <w:ind w:left="4320" w:hanging="360"/>
+      </w:pPr>
+      <w:rPr>
+        <w:rFonts w:ascii="Wingdings" w:hAnsi="Wingdings" w:hint="default"/>
+        <w:sz w:val="20"/>
+      </w:rPr>
+    </w:lvl>
+    <w:lvl w:ilvl="6" w:tentative="1">
+      <w:start w:val="1"/>
+      <w:numFmt w:val="bullet"/>
+      <w:lvlText w:val=""/>
+      <w:lvlJc w:val="left"/>
+      <w:pPr>
+        <w:tabs>
+          <w:tab w:val="num" w:pos="5040"/>
+        </w:tabs>
+        <w:ind w:left="5040" w:hanging="360"/>
+      </w:pPr>
+      <w:rPr>
+        <w:rFonts w:ascii="Wingdings" w:hAnsi="Wingdings" w:hint="default"/>
+        <w:sz w:val="20"/>
+      </w:rPr>
+    </w:lvl>
+    <w:lvl w:ilvl="7" w:tentative="1">
+      <w:start w:val="1"/>
+      <w:numFmt w:val="bullet"/>
+      <w:lvlText w:val=""/>
+      <w:lvlJc w:val="left"/>
+      <w:pPr>
+        <w:tabs>
+          <w:tab w:val="num" w:pos="5760"/>
+        </w:tabs>
+        <w:ind w:left="5760" w:hanging="360"/>
+      </w:pPr>
+      <w:rPr>
+        <w:rFonts w:ascii="Wingdings" w:hAnsi="Wingdings" w:hint="default"/>
+        <w:sz w:val="20"/>
+      </w:rPr>
+    </w:lvl>
+    <w:lvl w:ilvl="8" w:tentative="1">
+      <w:start w:val="1"/>
+      <w:numFmt w:val="bullet"/>
+      <w:lvlText w:val=""/>
+      <w:lvlJc w:val="left"/>
+      <w:pPr>
+        <w:tabs>
+          <w:tab w:val="num" w:pos="6480"/>
+        </w:tabs>
+        <w:ind w:left="6480" w:hanging="360"/>
+      </w:pPr>
+      <w:rPr>
+        <w:rFonts w:ascii="Wingdings" w:hAnsi="Wingdings" w:hint="default"/>
+        <w:sz w:val="20"/>
+      </w:rPr>
+    </w:lvl>
+  </w:abstractNum>
+  <w:abstractNum w:abstractNumId="23" w15:restartNumberingAfterBreak="0">
     <w:nsid w:val="63742BA9"/>
     <w:multiLevelType w:val="multilevel"/>
     <w:tmpl w:val="8EF84E56"/>
@@ -3268,7 +4321,7 @@
       </w:rPr>
     </w:lvl>
   </w:abstractNum>
-  <w:abstractNum w:abstractNumId="19" w15:restartNumberingAfterBreak="0">
+  <w:abstractNum w:abstractNumId="24" w15:restartNumberingAfterBreak="0">
     <w:nsid w:val="67492FFC"/>
     <w:multiLevelType w:val="hybridMultilevel"/>
     <w:tmpl w:val="108660E6"/>
@@ -3381,7 +4434,7 @@
       </w:rPr>
     </w:lvl>
   </w:abstractNum>
-  <w:abstractNum w:abstractNumId="20" w15:restartNumberingAfterBreak="0">
+  <w:abstractNum w:abstractNumId="25" w15:restartNumberingAfterBreak="0">
     <w:nsid w:val="6C084A8F"/>
     <w:multiLevelType w:val="hybridMultilevel"/>
     <w:tmpl w:val="08B4614A"/>
@@ -3494,7 +4547,7 @@
       </w:rPr>
     </w:lvl>
   </w:abstractNum>
-  <w:abstractNum w:abstractNumId="21" w15:restartNumberingAfterBreak="0">
+  <w:abstractNum w:abstractNumId="26" w15:restartNumberingAfterBreak="0">
     <w:nsid w:val="74CB6393"/>
     <w:multiLevelType w:val="hybridMultilevel"/>
     <w:tmpl w:val="D81A11F4"/>
@@ -3608,31 +4661,31 @@
     <w:abstractNumId w:val="0"/>
   </w:num>
   <w:num w:numId="10" w16cid:durableId="366107390">
-    <w:abstractNumId w:val="18"/>
+    <w:abstractNumId w:val="23"/>
   </w:num>
   <w:num w:numId="11" w16cid:durableId="979572360">
-    <w:abstractNumId w:val="9"/>
+    <w:abstractNumId w:val="10"/>
   </w:num>
   <w:num w:numId="12" w16cid:durableId="556169096">
-    <w:abstractNumId w:val="20"/>
+    <w:abstractNumId w:val="25"/>
   </w:num>
   <w:num w:numId="13" w16cid:durableId="1099911952">
-    <w:abstractNumId w:val="17"/>
+    <w:abstractNumId w:val="21"/>
   </w:num>
   <w:num w:numId="14" w16cid:durableId="1532915084">
+    <w:abstractNumId w:val="24"/>
+  </w:num>
+  <w:num w:numId="15" w16cid:durableId="1101923366">
     <w:abstractNumId w:val="19"/>
   </w:num>
-  <w:num w:numId="15" w16cid:durableId="1101923366">
+  <w:num w:numId="16" w16cid:durableId="596131527">
+    <w:abstractNumId w:val="13"/>
+  </w:num>
+  <w:num w:numId="17" w16cid:durableId="1372074622">
     <w:abstractNumId w:val="15"/>
   </w:num>
-  <w:num w:numId="16" w16cid:durableId="596131527">
-    <w:abstractNumId w:val="10"/>
-  </w:num>
-  <w:num w:numId="17" w16cid:durableId="1372074622">
-    <w:abstractNumId w:val="12"/>
-  </w:num>
   <w:num w:numId="18" w16cid:durableId="523059217">
-    <w:abstractNumId w:val="21"/>
+    <w:abstractNumId w:val="26"/>
     <w:lvlOverride w:ilvl="0">
       <w:startOverride w:val="1"/>
     </w:lvlOverride>
@@ -3662,52 +4715,31 @@
     </w:lvlOverride>
   </w:num>
   <w:num w:numId="19" w16cid:durableId="1656491329">
-    <w:abstractNumId w:val="14"/>
-    <w:lvlOverride w:ilvl="0"/>
-    <w:lvlOverride w:ilvl="1"/>
-    <w:lvlOverride w:ilvl="2"/>
-    <w:lvlOverride w:ilvl="3"/>
-    <w:lvlOverride w:ilvl="4"/>
-    <w:lvlOverride w:ilvl="5"/>
-    <w:lvlOverride w:ilvl="6"/>
-    <w:lvlOverride w:ilvl="7"/>
-    <w:lvlOverride w:ilvl="8"/>
+    <w:abstractNumId w:val="18"/>
   </w:num>
   <w:num w:numId="20" w16cid:durableId="1148059989">
-    <w:abstractNumId w:val="16"/>
-    <w:lvlOverride w:ilvl="0"/>
-    <w:lvlOverride w:ilvl="1"/>
-    <w:lvlOverride w:ilvl="2"/>
-    <w:lvlOverride w:ilvl="3"/>
-    <w:lvlOverride w:ilvl="4"/>
-    <w:lvlOverride w:ilvl="5"/>
-    <w:lvlOverride w:ilvl="6"/>
-    <w:lvlOverride w:ilvl="7"/>
-    <w:lvlOverride w:ilvl="8"/>
+    <w:abstractNumId w:val="20"/>
   </w:num>
   <w:num w:numId="21" w16cid:durableId="1011876636">
-    <w:abstractNumId w:val="11"/>
-    <w:lvlOverride w:ilvl="0"/>
-    <w:lvlOverride w:ilvl="1"/>
-    <w:lvlOverride w:ilvl="2"/>
-    <w:lvlOverride w:ilvl="3"/>
-    <w:lvlOverride w:ilvl="4"/>
-    <w:lvlOverride w:ilvl="5"/>
-    <w:lvlOverride w:ilvl="6"/>
-    <w:lvlOverride w:ilvl="7"/>
-    <w:lvlOverride w:ilvl="8"/>
+    <w:abstractNumId w:val="14"/>
   </w:num>
   <w:num w:numId="22" w16cid:durableId="1279141612">
-    <w:abstractNumId w:val="13"/>
-    <w:lvlOverride w:ilvl="0"/>
-    <w:lvlOverride w:ilvl="1"/>
-    <w:lvlOverride w:ilvl="2"/>
-    <w:lvlOverride w:ilvl="3"/>
-    <w:lvlOverride w:ilvl="4"/>
-    <w:lvlOverride w:ilvl="5"/>
-    <w:lvlOverride w:ilvl="6"/>
-    <w:lvlOverride w:ilvl="7"/>
-    <w:lvlOverride w:ilvl="8"/>
+    <w:abstractNumId w:val="17"/>
+  </w:num>
+  <w:num w:numId="23" w16cid:durableId="1224102187">
+    <w:abstractNumId w:val="11"/>
+  </w:num>
+  <w:num w:numId="24" w16cid:durableId="1353723638">
+    <w:abstractNumId w:val="12"/>
+  </w:num>
+  <w:num w:numId="25" w16cid:durableId="296643787">
+    <w:abstractNumId w:val="22"/>
+  </w:num>
+  <w:num w:numId="26" w16cid:durableId="367027401">
+    <w:abstractNumId w:val="9"/>
+  </w:num>
+  <w:num w:numId="27" w16cid:durableId="1108237341">
+    <w:abstractNumId w:val="16"/>
   </w:num>
 </w:numbering>
 </file>
@@ -4878,7 +5910,6 @@
     <w:basedOn w:val="Norml"/>
     <w:next w:val="Norml"/>
     <w:uiPriority w:val="35"/>
-    <w:semiHidden/>
     <w:unhideWhenUsed/>
     <w:qFormat/>
     <w:rsid w:val="00B75C7D"/>
